--- a/designdocs/CIPL_SMS_V1.1_Comments.docx
+++ b/designdocs/CIPL_SMS_V1.1_Comments.docx
@@ -116,24 +116,35 @@
         <w:t xml:space="preserve">application template: </w:t>
       </w:r>
       <w:hyperlink r:id="rId7" w:history="1">
+        <w:proofErr w:type="spellStart"/>
         <w:r>
           <w:rPr>
             <w:rStyle w:val="Hyperlink"/>
             <w:lang w:val="en-IN"/>
           </w:rPr>
-          <w:t>kartik-v/yii2-app-practical-a</w:t>
+          <w:t>kartik</w:t>
+        </w:r>
+        <w:proofErr w:type="spellEnd"/>
+        <w:r>
+          <w:rPr>
+            <w:rStyle w:val="Hyperlink"/>
+            <w:lang w:val="en-IN"/>
+          </w:rPr>
+          <w:t>-v/yii2-app-practical-a</w:t>
         </w:r>
       </w:hyperlink>
       <w:r>
         <w:t xml:space="preserve">, </w:t>
       </w:r>
       <w:hyperlink r:id="rId8" w:history="1">
+        <w:proofErr w:type="spellStart"/>
         <w:r>
           <w:rPr>
             <w:rStyle w:val="Hyperlink"/>
           </w:rPr>
           <w:t>PHPencryption</w:t>
         </w:r>
+        <w:proofErr w:type="spellEnd"/>
       </w:hyperlink>
     </w:p>
     <w:p>
@@ -154,6 +165,36 @@
         <w:t xml:space="preserve">Frontend: </w:t>
       </w:r>
       <w:hyperlink r:id="rId9" w:history="1">
+        <w:r>
+          <w:rPr>
+            <w:rStyle w:val="Hyperlink"/>
+            <w:lang w:val="en-IN"/>
+          </w:rPr>
+          <w:t>HTML5</w:t>
+        </w:r>
+      </w:hyperlink>
+      <w:r>
+        <w:rPr>
+          <w:lang w:val="en-IN"/>
+        </w:rPr>
+        <w:t xml:space="preserve">, </w:t>
+      </w:r>
+      <w:hyperlink r:id="rId10" w:history="1">
+        <w:r>
+          <w:rPr>
+            <w:rStyle w:val="Hyperlink"/>
+            <w:lang w:val="en-IN"/>
+          </w:rPr>
+          <w:t>CSS3</w:t>
+        </w:r>
+      </w:hyperlink>
+      <w:r>
+        <w:rPr>
+          <w:lang w:val="en-IN"/>
+        </w:rPr>
+        <w:t xml:space="preserve">, </w:t>
+      </w:r>
+      <w:hyperlink r:id="rId11" w:history="1">
         <w:r>
           <w:rPr>
             <w:rStyle w:val="Hyperlink"/>
@@ -168,7 +209,22 @@
         </w:rPr>
         <w:t xml:space="preserve">, </w:t>
       </w:r>
-      <w:hyperlink r:id="rId10" w:history="1">
+      <w:hyperlink r:id="rId12" w:history="1">
+        <w:r>
+          <w:rPr>
+            <w:rStyle w:val="Hyperlink"/>
+            <w:lang w:val="en-IN"/>
+          </w:rPr>
+          <w:t>File API</w:t>
+        </w:r>
+      </w:hyperlink>
+      <w:r>
+        <w:rPr>
+          <w:lang w:val="en-IN"/>
+        </w:rPr>
+        <w:t xml:space="preserve">, </w:t>
+      </w:r>
+      <w:hyperlink r:id="rId13" w:history="1">
         <w:r>
           <w:rPr>
             <w:rStyle w:val="Hyperlink"/>
@@ -183,7 +239,7 @@
         </w:rPr>
         <w:t xml:space="preserve">, </w:t>
       </w:r>
-      <w:hyperlink r:id="rId11" w:anchor="/basic-example" w:history="1">
+      <w:hyperlink r:id="rId14" w:anchor="/basic-example" w:history="1">
         <w:r>
           <w:rPr>
             <w:rStyle w:val="Hyperlink"/>
@@ -198,7 +254,7 @@
         </w:rPr>
         <w:t xml:space="preserve">, </w:t>
       </w:r>
-      <w:hyperlink r:id="rId12" w:history="1">
+      <w:hyperlink r:id="rId15" w:history="1">
         <w:r>
           <w:rPr>
             <w:rStyle w:val="Hyperlink"/>
@@ -213,7 +269,7 @@
         </w:rPr>
         <w:t xml:space="preserve">, </w:t>
       </w:r>
-      <w:hyperlink r:id="rId13" w:history="1">
+      <w:hyperlink r:id="rId16" w:history="1">
         <w:r>
           <w:rPr>
             <w:rStyle w:val="Hyperlink"/>
@@ -222,12 +278,6 @@
           <w:t>JSONC</w:t>
         </w:r>
       </w:hyperlink>
-      <w:r>
-        <w:rPr>
-          <w:lang w:val="en-IN"/>
-        </w:rPr>
-        <w:t xml:space="preserve"> </w:t>
-      </w:r>
     </w:p>
     <w:p>
       <w:pPr>
@@ -258,7 +308,7 @@
           <w:lang w:val="en-IN"/>
         </w:rPr>
       </w:pPr>
-      <w:hyperlink r:id="rId14" w:history="1">
+      <w:hyperlink r:id="rId17" w:history="1">
         <w:r>
           <w:rPr>
             <w:rStyle w:val="Hyperlink"/>
@@ -279,7 +329,7 @@
           <w:lang w:val="en-IN"/>
         </w:rPr>
       </w:pPr>
-      <w:hyperlink r:id="rId15" w:history="1">
+      <w:hyperlink r:id="rId18" w:history="1">
         <w:r>
           <w:rPr>
             <w:rStyle w:val="Hyperlink"/>
@@ -300,7 +350,7 @@
           <w:lang w:val="en-IN"/>
         </w:rPr>
       </w:pPr>
-      <w:hyperlink r:id="rId16" w:history="1">
+      <w:hyperlink r:id="rId19" w:history="1">
         <w:r>
           <w:rPr>
             <w:rStyle w:val="Hyperlink"/>
@@ -570,6 +620,7 @@
           <w:lang w:val="en-IN"/>
         </w:rPr>
       </w:pPr>
+      <w:proofErr w:type="spellStart"/>
       <w:r>
         <w:rPr>
           <w:lang w:val="en-IN"/>
@@ -581,7 +632,15 @@
           <w:rFonts w:hint="eastAsia"/>
           <w:lang w:val="en-IN"/>
         </w:rPr>
-        <w:t xml:space="preserve">apthca image </w:t>
+        <w:t>apthca</w:t>
+      </w:r>
+      <w:proofErr w:type="spellEnd"/>
+      <w:r>
+        <w:rPr>
+          <w:rFonts w:hint="eastAsia"/>
+          <w:lang w:val="en-IN"/>
+        </w:rPr>
+        <w:t xml:space="preserve"> image </w:t>
       </w:r>
       <w:r>
         <w:rPr>
@@ -782,7 +841,25 @@
         <w:rPr>
           <w:lang w:val="en-IN"/>
         </w:rPr>
-        <w:t>All profile data should be stored in a JSON</w:t>
+        <w:t>All pr</w:t>
+      </w:r>
+      <w:r>
+        <w:rPr>
+          <w:lang w:val="en-IN"/>
+        </w:rPr>
+        <w:t>ofile data should be stored in</w:t>
+      </w:r>
+      <w:r>
+        <w:rPr>
+          <w:lang w:val="en-IN"/>
+        </w:rPr>
+        <w:t xml:space="preserve"> JSON</w:t>
+      </w:r>
+      <w:r>
+        <w:rPr>
+          <w:lang w:val="en-IN"/>
+        </w:rPr>
+        <w:t xml:space="preserve"> format</w:t>
       </w:r>
       <w:r>
         <w:rPr>
@@ -858,8 +935,6 @@
         </w:rPr>
         <w:t xml:space="preserve">synchronized and </w:t>
       </w:r>
-      <w:bookmarkStart w:id="0" w:name="_GoBack"/>
-      <w:bookmarkEnd w:id="0"/>
       <w:r>
         <w:rPr>
           <w:lang w:val="en-IN" w:eastAsia="zh-CN"/>
@@ -1051,7 +1126,21 @@
         <w:rPr>
           <w:lang w:val="en-IN"/>
         </w:rPr>
-        <w:t xml:space="preserve"> by enrollment.  </w:t>
+        <w:t xml:space="preserve"> by </w:t>
+      </w:r>
+      <w:proofErr w:type="spellStart"/>
+      <w:r>
+        <w:rPr>
+          <w:lang w:val="en-IN"/>
+        </w:rPr>
+        <w:t>enrollment</w:t>
+      </w:r>
+      <w:proofErr w:type="spellEnd"/>
+      <w:r>
+        <w:rPr>
+          <w:lang w:val="en-IN"/>
+        </w:rPr>
+        <w:t xml:space="preserve">.  </w:t>
       </w:r>
       <w:r>
         <w:rPr>
@@ -1617,7 +1706,21 @@
         <w:rPr>
           <w:lang w:eastAsia="zh-CN"/>
         </w:rPr>
-        <w:t>User table fields (mysql)</w:t>
+        <w:t>User table fields (</w:t>
+      </w:r>
+      <w:proofErr w:type="spellStart"/>
+      <w:r>
+        <w:rPr>
+          <w:lang w:eastAsia="zh-CN"/>
+        </w:rPr>
+        <w:t>mysql</w:t>
+      </w:r>
+      <w:proofErr w:type="spellEnd"/>
+      <w:r>
+        <w:rPr>
+          <w:lang w:eastAsia="zh-CN"/>
+        </w:rPr>
+        <w:t>)</w:t>
       </w:r>
     </w:p>
     <w:p>
@@ -1857,7 +1960,35 @@
         <w:rPr>
           <w:lang w:val="en-IN" w:eastAsia="zh-CN"/>
         </w:rPr>
-        <w:t>Client enters $plain_email (JS validated), and $plain_pass (strength enforced)</w:t>
+        <w:t>Client enters $</w:t>
+      </w:r>
+      <w:proofErr w:type="spellStart"/>
+      <w:r>
+        <w:rPr>
+          <w:lang w:val="en-IN" w:eastAsia="zh-CN"/>
+        </w:rPr>
+        <w:t>plain_email</w:t>
+      </w:r>
+      <w:proofErr w:type="spellEnd"/>
+      <w:r>
+        <w:rPr>
+          <w:lang w:val="en-IN" w:eastAsia="zh-CN"/>
+        </w:rPr>
+        <w:t xml:space="preserve"> (JS validated), and $</w:t>
+      </w:r>
+      <w:proofErr w:type="spellStart"/>
+      <w:r>
+        <w:rPr>
+          <w:lang w:val="en-IN" w:eastAsia="zh-CN"/>
+        </w:rPr>
+        <w:t>plain_pass</w:t>
+      </w:r>
+      <w:proofErr w:type="spellEnd"/>
+      <w:r>
+        <w:rPr>
+          <w:lang w:val="en-IN" w:eastAsia="zh-CN"/>
+        </w:rPr>
+        <w:t xml:space="preserve"> (strength enforced)</w:t>
       </w:r>
     </w:p>
     <w:p>
@@ -1881,13 +2012,41 @@
         <w:rPr>
           <w:lang w:val="en-IN" w:eastAsia="zh-CN"/>
         </w:rPr>
-        <w:t xml:space="preserve"> $plain_email, and </w:t>
-      </w:r>
-      <w:r>
-        <w:rPr>
-          <w:lang w:val="en-IN" w:eastAsia="zh-CN"/>
-        </w:rPr>
-        <w:t xml:space="preserve">$client_pass </w:t>
+        <w:t xml:space="preserve"> $</w:t>
+      </w:r>
+      <w:proofErr w:type="spellStart"/>
+      <w:r>
+        <w:rPr>
+          <w:lang w:val="en-IN" w:eastAsia="zh-CN"/>
+        </w:rPr>
+        <w:t>plain_email</w:t>
+      </w:r>
+      <w:proofErr w:type="spellEnd"/>
+      <w:r>
+        <w:rPr>
+          <w:lang w:val="en-IN" w:eastAsia="zh-CN"/>
+        </w:rPr>
+        <w:t xml:space="preserve">, and </w:t>
+      </w:r>
+      <w:r>
+        <w:rPr>
+          <w:lang w:val="en-IN" w:eastAsia="zh-CN"/>
+        </w:rPr>
+        <w:t>$</w:t>
+      </w:r>
+      <w:proofErr w:type="spellStart"/>
+      <w:r>
+        <w:rPr>
+          <w:lang w:val="en-IN" w:eastAsia="zh-CN"/>
+        </w:rPr>
+        <w:t>client_pass</w:t>
+      </w:r>
+      <w:proofErr w:type="spellEnd"/>
+      <w:r>
+        <w:rPr>
+          <w:lang w:val="en-IN" w:eastAsia="zh-CN"/>
+        </w:rPr>
+        <w:t xml:space="preserve"> </w:t>
       </w:r>
       <w:r>
         <w:rPr>
@@ -1901,17 +2060,39 @@
         </w:rPr>
         <w:t xml:space="preserve">, where </w:t>
       </w:r>
-      <w:r>
-        <w:rPr>
-          <w:lang w:val="en-IN" w:eastAsia="zh-CN"/>
-        </w:rPr>
-        <w:t xml:space="preserve">client_pass </w:t>
-      </w:r>
-      <w:r>
-        <w:rPr>
-          <w:lang w:val="en-IN" w:eastAsia="zh-CN"/>
-        </w:rPr>
-        <w:t>= base64(sha512($plain_pass))</w:t>
+      <w:proofErr w:type="spellStart"/>
+      <w:r>
+        <w:rPr>
+          <w:lang w:val="en-IN" w:eastAsia="zh-CN"/>
+        </w:rPr>
+        <w:t>client_pass</w:t>
+      </w:r>
+      <w:proofErr w:type="spellEnd"/>
+      <w:r>
+        <w:rPr>
+          <w:lang w:val="en-IN" w:eastAsia="zh-CN"/>
+        </w:rPr>
+        <w:t xml:space="preserve"> </w:t>
+      </w:r>
+      <w:r>
+        <w:rPr>
+          <w:lang w:val="en-IN" w:eastAsia="zh-CN"/>
+        </w:rPr>
+        <w:t>= base64(sha512($</w:t>
+      </w:r>
+      <w:proofErr w:type="spellStart"/>
+      <w:r>
+        <w:rPr>
+          <w:lang w:val="en-IN" w:eastAsia="zh-CN"/>
+        </w:rPr>
+        <w:t>plain_pass</w:t>
+      </w:r>
+      <w:proofErr w:type="spellEnd"/>
+      <w:r>
+        <w:rPr>
+          <w:lang w:val="en-IN" w:eastAsia="zh-CN"/>
+        </w:rPr>
+        <w:t>))</w:t>
       </w:r>
     </w:p>
     <w:p>
@@ -1935,7 +2116,35 @@
         <w:rPr>
           <w:lang w:val="en-IN" w:eastAsia="zh-CN"/>
         </w:rPr>
-        <w:t>calculates $di_email = left(base64(sha265($plain_email))</w:t>
+        <w:t>calculates $</w:t>
+      </w:r>
+      <w:proofErr w:type="spellStart"/>
+      <w:r>
+        <w:rPr>
+          <w:lang w:val="en-IN" w:eastAsia="zh-CN"/>
+        </w:rPr>
+        <w:t>di_email</w:t>
+      </w:r>
+      <w:proofErr w:type="spellEnd"/>
+      <w:r>
+        <w:rPr>
+          <w:lang w:val="en-IN" w:eastAsia="zh-CN"/>
+        </w:rPr>
+        <w:t xml:space="preserve"> = left(base64(sha265($</w:t>
+      </w:r>
+      <w:proofErr w:type="spellStart"/>
+      <w:r>
+        <w:rPr>
+          <w:lang w:val="en-IN" w:eastAsia="zh-CN"/>
+        </w:rPr>
+        <w:t>plain_email</w:t>
+      </w:r>
+      <w:proofErr w:type="spellEnd"/>
+      <w:r>
+        <w:rPr>
+          <w:lang w:val="en-IN" w:eastAsia="zh-CN"/>
+        </w:rPr>
+        <w:t>))</w:t>
       </w:r>
       <w:r>
         <w:rPr>
@@ -1979,12 +2188,14 @@
         </w:rPr>
         <w:t xml:space="preserve"> </w:t>
       </w:r>
+      <w:proofErr w:type="spellStart"/>
       <w:r>
         <w:rPr>
           <w:lang w:val="en-IN" w:eastAsia="zh-CN"/>
         </w:rPr>
         <w:t>di_email</w:t>
       </w:r>
+      <w:proofErr w:type="spellEnd"/>
       <w:r>
         <w:rPr>
           <w:lang w:val="en-IN" w:eastAsia="zh-CN"/>
@@ -2013,13 +2224,27 @@
         <w:rPr>
           <w:lang w:val="en-IN" w:eastAsia="zh-CN"/>
         </w:rPr>
-        <w:t xml:space="preserve"> $di_</w:t>
-      </w:r>
-      <w:r>
-        <w:rPr>
-          <w:lang w:val="en-IN" w:eastAsia="zh-CN"/>
-        </w:rPr>
-        <w:t>email is not in the database</w:t>
+        <w:t xml:space="preserve"> $</w:t>
+      </w:r>
+      <w:proofErr w:type="spellStart"/>
+      <w:r>
+        <w:rPr>
+          <w:lang w:val="en-IN" w:eastAsia="zh-CN"/>
+        </w:rPr>
+        <w:t>di_</w:t>
+      </w:r>
+      <w:r>
+        <w:rPr>
+          <w:lang w:val="en-IN" w:eastAsia="zh-CN"/>
+        </w:rPr>
+        <w:t>email</w:t>
+      </w:r>
+      <w:proofErr w:type="spellEnd"/>
+      <w:r>
+        <w:rPr>
+          <w:lang w:val="en-IN" w:eastAsia="zh-CN"/>
+        </w:rPr>
+        <w:t xml:space="preserve"> is not in the database</w:t>
       </w:r>
       <w:r>
         <w:rPr>
@@ -2049,8 +2274,16 @@
         <w:rPr>
           <w:lang w:val="en-IN" w:eastAsia="zh-CN"/>
         </w:rPr>
-        <w:t>$di_email</w:t>
-      </w:r>
+        <w:t>$</w:t>
+      </w:r>
+      <w:proofErr w:type="spellStart"/>
+      <w:r>
+        <w:rPr>
+          <w:lang w:val="en-IN" w:eastAsia="zh-CN"/>
+        </w:rPr>
+        <w:t>di_email</w:t>
+      </w:r>
+      <w:proofErr w:type="spellEnd"/>
     </w:p>
     <w:p>
       <w:pPr>
@@ -2113,11 +2346,19 @@
         </w:rPr>
         <w:t xml:space="preserve"> </w:t>
       </w:r>
-      <w:r>
-        <w:rPr>
-          <w:rStyle w:val="tgc"/>
-        </w:rPr>
-        <w:t>di_pass(</w:t>
+      <w:proofErr w:type="spellStart"/>
+      <w:r>
+        <w:rPr>
+          <w:rStyle w:val="tgc"/>
+        </w:rPr>
+        <w:t>di_pass</w:t>
+      </w:r>
+      <w:proofErr w:type="spellEnd"/>
+      <w:r>
+        <w:rPr>
+          <w:rStyle w:val="tgc"/>
+        </w:rPr>
+        <w:t>(</w:t>
       </w:r>
       <w:r>
         <w:rPr>
@@ -2135,7 +2376,35 @@
         <w:rPr>
           <w:rStyle w:val="tgc"/>
         </w:rPr>
-        <w:t xml:space="preserve">$client_pass); di_pass is a </w:t>
+        <w:t>$</w:t>
+      </w:r>
+      <w:proofErr w:type="spellStart"/>
+      <w:r>
+        <w:rPr>
+          <w:rStyle w:val="tgc"/>
+        </w:rPr>
+        <w:t>client_pass</w:t>
+      </w:r>
+      <w:proofErr w:type="spellEnd"/>
+      <w:r>
+        <w:rPr>
+          <w:rStyle w:val="tgc"/>
+        </w:rPr>
+        <w:t xml:space="preserve">); </w:t>
+      </w:r>
+      <w:proofErr w:type="spellStart"/>
+      <w:r>
+        <w:rPr>
+          <w:rStyle w:val="tgc"/>
+        </w:rPr>
+        <w:t>di_pass</w:t>
+      </w:r>
+      <w:proofErr w:type="spellEnd"/>
+      <w:r>
+        <w:rPr>
+          <w:rStyle w:val="tgc"/>
+        </w:rPr>
+        <w:t xml:space="preserve"> is a </w:t>
       </w:r>
       <w:r>
         <w:rPr>
@@ -2143,11 +2412,33 @@
         </w:rPr>
         <w:t xml:space="preserve">customized </w:t>
       </w:r>
-      <w:r>
-        <w:rPr>
-          <w:rStyle w:val="tgc"/>
-        </w:rPr>
-        <w:t>php function to manipulate $client_pass using salt</w:t>
+      <w:proofErr w:type="spellStart"/>
+      <w:r>
+        <w:rPr>
+          <w:rStyle w:val="tgc"/>
+        </w:rPr>
+        <w:t>php</w:t>
+      </w:r>
+      <w:proofErr w:type="spellEnd"/>
+      <w:r>
+        <w:rPr>
+          <w:rStyle w:val="tgc"/>
+        </w:rPr>
+        <w:t xml:space="preserve"> function to manipulate $</w:t>
+      </w:r>
+      <w:proofErr w:type="spellStart"/>
+      <w:r>
+        <w:rPr>
+          <w:rStyle w:val="tgc"/>
+        </w:rPr>
+        <w:t>client_pass</w:t>
+      </w:r>
+      <w:proofErr w:type="spellEnd"/>
+      <w:r>
+        <w:rPr>
+          <w:rStyle w:val="tgc"/>
+        </w:rPr>
+        <w:t xml:space="preserve"> using salt</w:t>
       </w:r>
       <w:r>
         <w:rPr>
@@ -2182,11 +2473,47 @@
           <w:lang w:val="en-IN" w:eastAsia="zh-CN"/>
         </w:rPr>
       </w:pPr>
-      <w:r>
-        <w:rPr>
-          <w:rStyle w:val="tgc"/>
-        </w:rPr>
-        <w:t>function di_pass($salt, $client_pass) {</w:t>
+      <w:proofErr w:type="gramStart"/>
+      <w:r>
+        <w:rPr>
+          <w:rStyle w:val="tgc"/>
+        </w:rPr>
+        <w:t>function</w:t>
+      </w:r>
+      <w:proofErr w:type="gramEnd"/>
+      <w:r>
+        <w:rPr>
+          <w:rStyle w:val="tgc"/>
+        </w:rPr>
+        <w:t xml:space="preserve"> </w:t>
+      </w:r>
+      <w:proofErr w:type="spellStart"/>
+      <w:r>
+        <w:rPr>
+          <w:rStyle w:val="tgc"/>
+        </w:rPr>
+        <w:t>di_pass</w:t>
+      </w:r>
+      <w:proofErr w:type="spellEnd"/>
+      <w:r>
+        <w:rPr>
+          <w:rStyle w:val="tgc"/>
+        </w:rPr>
+        <w:t>($salt, $</w:t>
+      </w:r>
+      <w:proofErr w:type="spellStart"/>
+      <w:r>
+        <w:rPr>
+          <w:rStyle w:val="tgc"/>
+        </w:rPr>
+        <w:t>client_pass</w:t>
+      </w:r>
+      <w:proofErr w:type="spellEnd"/>
+      <w:r>
+        <w:rPr>
+          <w:rStyle w:val="tgc"/>
+        </w:rPr>
+        <w:t>) {</w:t>
       </w:r>
       <w:r>
         <w:rPr>
@@ -2204,7 +2531,35 @@
         <w:rPr>
           <w:rStyle w:val="tgc"/>
         </w:rPr>
-        <w:t>return substr($client_pass, $salt%</w:t>
+        <w:t xml:space="preserve">return </w:t>
+      </w:r>
+      <w:proofErr w:type="spellStart"/>
+      <w:r>
+        <w:rPr>
+          <w:rStyle w:val="tgc"/>
+        </w:rPr>
+        <w:t>substr</w:t>
+      </w:r>
+      <w:proofErr w:type="spellEnd"/>
+      <w:r>
+        <w:rPr>
+          <w:rStyle w:val="tgc"/>
+        </w:rPr>
+        <w:t>($</w:t>
+      </w:r>
+      <w:proofErr w:type="spellStart"/>
+      <w:r>
+        <w:rPr>
+          <w:rStyle w:val="tgc"/>
+        </w:rPr>
+        <w:t>client_pass</w:t>
+      </w:r>
+      <w:proofErr w:type="spellEnd"/>
+      <w:r>
+        <w:rPr>
+          <w:rStyle w:val="tgc"/>
+        </w:rPr>
+        <w:t>, $salt%</w:t>
       </w:r>
       <w:r>
         <w:rPr>
@@ -2216,7 +2571,35 @@
         <w:rPr>
           <w:rStyle w:val="tgc"/>
         </w:rPr>
-        <w:t>, 16) . substr($client_pass, $salt%</w:t>
+        <w:t xml:space="preserve">, 16) . </w:t>
+      </w:r>
+      <w:proofErr w:type="spellStart"/>
+      <w:r>
+        <w:rPr>
+          <w:rStyle w:val="tgc"/>
+        </w:rPr>
+        <w:t>substr</w:t>
+      </w:r>
+      <w:proofErr w:type="spellEnd"/>
+      <w:r>
+        <w:rPr>
+          <w:rStyle w:val="tgc"/>
+        </w:rPr>
+        <w:t>($</w:t>
+      </w:r>
+      <w:proofErr w:type="spellStart"/>
+      <w:r>
+        <w:rPr>
+          <w:rStyle w:val="tgc"/>
+        </w:rPr>
+        <w:t>client_pass</w:t>
+      </w:r>
+      <w:proofErr w:type="spellEnd"/>
+      <w:r>
+        <w:rPr>
+          <w:rStyle w:val="tgc"/>
+        </w:rPr>
+        <w:t>, $salt%</w:t>
       </w:r>
       <w:r>
         <w:rPr>
@@ -2236,11 +2619,41 @@
         </w:rPr>
         <w:t xml:space="preserve">   </w:t>
       </w:r>
-      <w:r>
-        <w:rPr>
-          <w:rStyle w:val="tgc"/>
-        </w:rPr>
-        <w:t>substr($client_pass, $salt%</w:t>
+      <w:proofErr w:type="spellStart"/>
+      <w:proofErr w:type="gramStart"/>
+      <w:r>
+        <w:rPr>
+          <w:rStyle w:val="tgc"/>
+        </w:rPr>
+        <w:t>substr</w:t>
+      </w:r>
+      <w:proofErr w:type="spellEnd"/>
+      <w:r>
+        <w:rPr>
+          <w:rStyle w:val="tgc"/>
+        </w:rPr>
+        <w:t>(</w:t>
+      </w:r>
+      <w:proofErr w:type="gramEnd"/>
+      <w:r>
+        <w:rPr>
+          <w:rStyle w:val="tgc"/>
+        </w:rPr>
+        <w:t>$</w:t>
+      </w:r>
+      <w:proofErr w:type="spellStart"/>
+      <w:r>
+        <w:rPr>
+          <w:rStyle w:val="tgc"/>
+        </w:rPr>
+        <w:t>client_pass</w:t>
+      </w:r>
+      <w:proofErr w:type="spellEnd"/>
+      <w:r>
+        <w:rPr>
+          <w:rStyle w:val="tgc"/>
+        </w:rPr>
+        <w:t>, $salt%</w:t>
       </w:r>
       <w:r>
         <w:rPr>
@@ -2252,7 +2665,43 @@
         <w:rPr>
           <w:rStyle w:val="tgc"/>
         </w:rPr>
-        <w:t>, 16) . substr($client_pass, $salt%</w:t>
+        <w:t xml:space="preserve">, 16) . </w:t>
+      </w:r>
+      <w:proofErr w:type="spellStart"/>
+      <w:proofErr w:type="gramStart"/>
+      <w:r>
+        <w:rPr>
+          <w:rStyle w:val="tgc"/>
+        </w:rPr>
+        <w:t>substr</w:t>
+      </w:r>
+      <w:proofErr w:type="spellEnd"/>
+      <w:r>
+        <w:rPr>
+          <w:rStyle w:val="tgc"/>
+        </w:rPr>
+        <w:t>(</w:t>
+      </w:r>
+      <w:proofErr w:type="gramEnd"/>
+      <w:r>
+        <w:rPr>
+          <w:rStyle w:val="tgc"/>
+        </w:rPr>
+        <w:t>$</w:t>
+      </w:r>
+      <w:proofErr w:type="spellStart"/>
+      <w:r>
+        <w:rPr>
+          <w:rStyle w:val="tgc"/>
+        </w:rPr>
+        <w:t>client_pass</w:t>
+      </w:r>
+      <w:proofErr w:type="spellEnd"/>
+      <w:r>
+        <w:rPr>
+          <w:rStyle w:val="tgc"/>
+        </w:rPr>
+        <w:t>, $salt%</w:t>
       </w:r>
       <w:r>
         <w:rPr>
@@ -2286,11 +2735,19 @@
           <w:lang w:val="en-IN" w:eastAsia="zh-CN"/>
         </w:rPr>
       </w:pPr>
-      <w:r>
-        <w:rPr>
-          <w:rStyle w:val="tgc"/>
-        </w:rPr>
-        <w:t xml:space="preserve">profile =  </w:t>
+      <w:proofErr w:type="gramStart"/>
+      <w:r>
+        <w:rPr>
+          <w:rStyle w:val="tgc"/>
+        </w:rPr>
+        <w:t>profile</w:t>
+      </w:r>
+      <w:proofErr w:type="gramEnd"/>
+      <w:r>
+        <w:rPr>
+          <w:rStyle w:val="tgc"/>
+        </w:rPr>
+        <w:t xml:space="preserve"> =  </w:t>
       </w:r>
       <w:r>
         <w:rPr>
@@ -2302,7 +2759,21 @@
         <w:rPr>
           <w:rStyle w:val="tgc"/>
         </w:rPr>
-        <w:t xml:space="preserve">$key, $Json_string), where $key is the first 32 bytes of the </w:t>
+        <w:t>$key, $</w:t>
+      </w:r>
+      <w:proofErr w:type="spellStart"/>
+      <w:r>
+        <w:rPr>
+          <w:rStyle w:val="tgc"/>
+        </w:rPr>
+        <w:t>Json_string</w:t>
+      </w:r>
+      <w:proofErr w:type="spellEnd"/>
+      <w:r>
+        <w:rPr>
+          <w:rStyle w:val="tgc"/>
+        </w:rPr>
+        <w:t xml:space="preserve">), where $key is the first 32 bytes of the </w:t>
       </w:r>
       <w:r>
         <w:rPr>
@@ -2310,18 +2781,42 @@
         </w:rPr>
         <w:t>$</w:t>
       </w:r>
+      <w:proofErr w:type="spellStart"/>
       <w:r>
         <w:rPr>
           <w:lang w:val="en-IN" w:eastAsia="zh-CN"/>
         </w:rPr>
         <w:t>client_pass</w:t>
       </w:r>
-      <w:r>
-        <w:rPr>
-          <w:rStyle w:val="tgc"/>
-        </w:rPr>
-        <w:t>, and $Json_string contains the $plain_email</w:t>
-      </w:r>
+      <w:proofErr w:type="spellEnd"/>
+      <w:r>
+        <w:rPr>
+          <w:rStyle w:val="tgc"/>
+        </w:rPr>
+        <w:t>, and $</w:t>
+      </w:r>
+      <w:proofErr w:type="spellStart"/>
+      <w:r>
+        <w:rPr>
+          <w:rStyle w:val="tgc"/>
+        </w:rPr>
+        <w:t>Json_string</w:t>
+      </w:r>
+      <w:proofErr w:type="spellEnd"/>
+      <w:r>
+        <w:rPr>
+          <w:rStyle w:val="tgc"/>
+        </w:rPr>
+        <w:t xml:space="preserve"> contains the $</w:t>
+      </w:r>
+      <w:proofErr w:type="spellStart"/>
+      <w:r>
+        <w:rPr>
+          <w:rStyle w:val="tgc"/>
+        </w:rPr>
+        <w:t>plain_email</w:t>
+      </w:r>
+      <w:proofErr w:type="spellEnd"/>
       <w:r>
         <w:rPr>
           <w:rStyle w:val="tgc"/>
@@ -2332,7 +2827,14 @@
         <w:rPr>
           <w:rStyle w:val="tgc"/>
         </w:rPr>
-        <w:t>“c</w:t>
+        <w:t>“</w:t>
+      </w:r>
+      <w:proofErr w:type="spellStart"/>
+      <w:r>
+        <w:rPr>
+          <w:rStyle w:val="tgc"/>
+        </w:rPr>
+        <w:t>c</w:t>
       </w:r>
       <w:r>
         <w:rPr>
@@ -2340,11 +2842,19 @@
         </w:rPr>
         <w:t>t</w:t>
       </w:r>
-      <w:r>
-        <w:rPr>
-          <w:rStyle w:val="tgc"/>
-        </w:rPr>
-        <w:t>”:“…”, “l</w:t>
+      <w:proofErr w:type="spellEnd"/>
+      <w:r>
+        <w:rPr>
+          <w:rStyle w:val="tgc"/>
+        </w:rPr>
+        <w:t>”:“…”, “</w:t>
+      </w:r>
+      <w:proofErr w:type="spellStart"/>
+      <w:r>
+        <w:rPr>
+          <w:rStyle w:val="tgc"/>
+        </w:rPr>
+        <w:t>l</w:t>
       </w:r>
       <w:r>
         <w:rPr>
@@ -2352,6 +2862,7 @@
         </w:rPr>
         <w:t>u</w:t>
       </w:r>
+      <w:proofErr w:type="spellEnd"/>
       <w:r>
         <w:rPr>
           <w:rStyle w:val="tgc"/>
@@ -2362,7 +2873,35 @@
         <w:rPr>
           <w:rStyle w:val="tgc"/>
         </w:rPr>
-        <w:t>“em”:”$plain_email”}</w:t>
+        <w:t>“</w:t>
+      </w:r>
+      <w:proofErr w:type="spellStart"/>
+      <w:r>
+        <w:rPr>
+          <w:rStyle w:val="tgc"/>
+        </w:rPr>
+        <w:t>em</w:t>
+      </w:r>
+      <w:proofErr w:type="spellEnd"/>
+      <w:r>
+        <w:rPr>
+          <w:rStyle w:val="tgc"/>
+        </w:rPr>
+        <w:t>”:”$</w:t>
+      </w:r>
+      <w:proofErr w:type="spellStart"/>
+      <w:r>
+        <w:rPr>
+          <w:rStyle w:val="tgc"/>
+        </w:rPr>
+        <w:t>plain_email</w:t>
+      </w:r>
+      <w:proofErr w:type="spellEnd"/>
+      <w:r>
+        <w:rPr>
+          <w:rStyle w:val="tgc"/>
+        </w:rPr>
+        <w:t>”}</w:t>
       </w:r>
       <w:r>
         <w:rPr>
@@ -2374,7 +2913,91 @@
         <w:rPr>
           <w:rStyle w:val="tgc"/>
         </w:rPr>
-        <w:t xml:space="preserve"> JSON string filed name shall use two-character string, e.g., ct: create_time, lu: last_update, em: email, etc. A table should in the database will list the long name corresponding abbreviated name. </w:t>
+        <w:t xml:space="preserve"> JSON string filed name shall use two-character string, e.g., </w:t>
+      </w:r>
+      <w:proofErr w:type="spellStart"/>
+      <w:r>
+        <w:rPr>
+          <w:rStyle w:val="tgc"/>
+        </w:rPr>
+        <w:t>ct</w:t>
+      </w:r>
+      <w:proofErr w:type="spellEnd"/>
+      <w:r>
+        <w:rPr>
+          <w:rStyle w:val="tgc"/>
+        </w:rPr>
+        <w:t xml:space="preserve">: </w:t>
+      </w:r>
+      <w:proofErr w:type="spellStart"/>
+      <w:r>
+        <w:rPr>
+          <w:rStyle w:val="tgc"/>
+        </w:rPr>
+        <w:t>create_time</w:t>
+      </w:r>
+      <w:proofErr w:type="spellEnd"/>
+      <w:r>
+        <w:rPr>
+          <w:rStyle w:val="tgc"/>
+        </w:rPr>
+        <w:t xml:space="preserve">, </w:t>
+      </w:r>
+      <w:proofErr w:type="spellStart"/>
+      <w:proofErr w:type="gramStart"/>
+      <w:r>
+        <w:rPr>
+          <w:rStyle w:val="tgc"/>
+        </w:rPr>
+        <w:t>lu</w:t>
+      </w:r>
+      <w:proofErr w:type="spellEnd"/>
+      <w:proofErr w:type="gramEnd"/>
+      <w:r>
+        <w:rPr>
+          <w:rStyle w:val="tgc"/>
+        </w:rPr>
+        <w:t xml:space="preserve">: </w:t>
+      </w:r>
+      <w:proofErr w:type="spellStart"/>
+      <w:r>
+        <w:rPr>
+          <w:rStyle w:val="tgc"/>
+        </w:rPr>
+        <w:t>last_update</w:t>
+      </w:r>
+      <w:proofErr w:type="spellEnd"/>
+      <w:r>
+        <w:rPr>
+          <w:rStyle w:val="tgc"/>
+        </w:rPr>
+        <w:t xml:space="preserve">, </w:t>
+      </w:r>
+      <w:proofErr w:type="spellStart"/>
+      <w:r>
+        <w:rPr>
+          <w:rStyle w:val="tgc"/>
+        </w:rPr>
+        <w:t>em</w:t>
+      </w:r>
+      <w:proofErr w:type="spellEnd"/>
+      <w:r>
+        <w:rPr>
+          <w:rStyle w:val="tgc"/>
+        </w:rPr>
+        <w:t xml:space="preserve">: email, etc. A table in the database will list the long name </w:t>
+      </w:r>
+      <w:r>
+        <w:rPr>
+          <w:rStyle w:val="tgc"/>
+        </w:rPr>
+        <w:t xml:space="preserve">and </w:t>
+      </w:r>
+      <w:r>
+        <w:rPr>
+          <w:rStyle w:val="tgc"/>
+        </w:rPr>
+        <w:t xml:space="preserve">corresponding abbreviated name. </w:t>
       </w:r>
     </w:p>
     <w:p>
@@ -2388,12 +3011,21 @@
           <w:lang w:val="en-IN" w:eastAsia="zh-CN"/>
         </w:rPr>
       </w:pPr>
-      <w:r>
-        <w:rPr>
-          <w:rStyle w:val="tgc"/>
-          <w:lang w:val="en-IN"/>
-        </w:rPr>
-        <w:t xml:space="preserve">data  = aes256($key, $data), where $data is a </w:t>
+      <w:proofErr w:type="gramStart"/>
+      <w:r>
+        <w:rPr>
+          <w:rStyle w:val="tgc"/>
+          <w:lang w:val="en-IN"/>
+        </w:rPr>
+        <w:t>data  =</w:t>
+      </w:r>
+      <w:proofErr w:type="gramEnd"/>
+      <w:r>
+        <w:rPr>
+          <w:rStyle w:val="tgc"/>
+          <w:lang w:val="en-IN"/>
+        </w:rPr>
+        <w:t xml:space="preserve"> aes256($key, $data), where $data is a </w:t>
       </w:r>
       <w:r>
         <w:rPr>
@@ -2444,6 +3076,7 @@
         </w:rPr>
         <w:t>_</w:t>
       </w:r>
+      <w:proofErr w:type="spellStart"/>
       <w:r>
         <w:rPr>
           <w:rStyle w:val="tgc"/>
@@ -2458,6 +3091,7 @@
         </w:rPr>
         <w:t>sms_data</w:t>
       </w:r>
+      <w:proofErr w:type="spellEnd"/>
       <w:r>
         <w:rPr>
           <w:rStyle w:val="tgc"/>
@@ -2562,7 +3196,35 @@
         <w:rPr>
           <w:lang w:val="en-IN" w:eastAsia="zh-CN"/>
         </w:rPr>
-        <w:t xml:space="preserve">Client enters $plain_email (JS validated), and $plain_pass </w:t>
+        <w:t>Client enters $</w:t>
+      </w:r>
+      <w:proofErr w:type="spellStart"/>
+      <w:r>
+        <w:rPr>
+          <w:lang w:val="en-IN" w:eastAsia="zh-CN"/>
+        </w:rPr>
+        <w:t>plain_email</w:t>
+      </w:r>
+      <w:proofErr w:type="spellEnd"/>
+      <w:r>
+        <w:rPr>
+          <w:lang w:val="en-IN" w:eastAsia="zh-CN"/>
+        </w:rPr>
+        <w:t xml:space="preserve"> (JS validated), and $</w:t>
+      </w:r>
+      <w:proofErr w:type="spellStart"/>
+      <w:r>
+        <w:rPr>
+          <w:lang w:val="en-IN" w:eastAsia="zh-CN"/>
+        </w:rPr>
+        <w:t>plain_pass</w:t>
+      </w:r>
+      <w:proofErr w:type="spellEnd"/>
+      <w:r>
+        <w:rPr>
+          <w:lang w:val="en-IN" w:eastAsia="zh-CN"/>
+        </w:rPr>
+        <w:t xml:space="preserve"> </w:t>
       </w:r>
     </w:p>
     <w:p>
@@ -2580,7 +3242,57 @@
         <w:rPr>
           <w:lang w:val="en-IN" w:eastAsia="zh-CN"/>
         </w:rPr>
-        <w:t>Client sends  $di_email = left(base64(sha265($plain_email)), 32), and $client_pass to Server.</w:t>
+        <w:t xml:space="preserve">Client </w:t>
+      </w:r>
+      <w:proofErr w:type="gramStart"/>
+      <w:r>
+        <w:rPr>
+          <w:lang w:val="en-IN" w:eastAsia="zh-CN"/>
+        </w:rPr>
+        <w:t>sends  $</w:t>
+      </w:r>
+      <w:proofErr w:type="spellStart"/>
+      <w:proofErr w:type="gramEnd"/>
+      <w:r>
+        <w:rPr>
+          <w:lang w:val="en-IN" w:eastAsia="zh-CN"/>
+        </w:rPr>
+        <w:t>di_email</w:t>
+      </w:r>
+      <w:proofErr w:type="spellEnd"/>
+      <w:r>
+        <w:rPr>
+          <w:lang w:val="en-IN" w:eastAsia="zh-CN"/>
+        </w:rPr>
+        <w:t xml:space="preserve"> = left(base64(sha265($</w:t>
+      </w:r>
+      <w:proofErr w:type="spellStart"/>
+      <w:r>
+        <w:rPr>
+          <w:lang w:val="en-IN" w:eastAsia="zh-CN"/>
+        </w:rPr>
+        <w:t>plain_email</w:t>
+      </w:r>
+      <w:proofErr w:type="spellEnd"/>
+      <w:r>
+        <w:rPr>
+          <w:lang w:val="en-IN" w:eastAsia="zh-CN"/>
+        </w:rPr>
+        <w:t>)), 32), and $</w:t>
+      </w:r>
+      <w:proofErr w:type="spellStart"/>
+      <w:r>
+        <w:rPr>
+          <w:lang w:val="en-IN" w:eastAsia="zh-CN"/>
+        </w:rPr>
+        <w:t>client_pass</w:t>
+      </w:r>
+      <w:proofErr w:type="spellEnd"/>
+      <w:r>
+        <w:rPr>
+          <w:lang w:val="en-IN" w:eastAsia="zh-CN"/>
+        </w:rPr>
+        <w:t xml:space="preserve"> to Server.</w:t>
       </w:r>
     </w:p>
     <w:p>
@@ -2598,7 +3310,21 @@
         <w:rPr>
           <w:lang w:val="en-IN" w:eastAsia="zh-CN"/>
         </w:rPr>
-        <w:t xml:space="preserve">Server locates the record according to $di_email, and verifies pass using salt according to Registration Protocol. </w:t>
+        <w:t>Server locates the record according to $</w:t>
+      </w:r>
+      <w:proofErr w:type="spellStart"/>
+      <w:r>
+        <w:rPr>
+          <w:lang w:val="en-IN" w:eastAsia="zh-CN"/>
+        </w:rPr>
+        <w:t>di_email</w:t>
+      </w:r>
+      <w:proofErr w:type="spellEnd"/>
+      <w:r>
+        <w:rPr>
+          <w:lang w:val="en-IN" w:eastAsia="zh-CN"/>
+        </w:rPr>
+        <w:t xml:space="preserve">, and verifies pass using salt according to Registration Protocol. </w:t>
       </w:r>
     </w:p>
     <w:p>
@@ -2653,7 +3379,35 @@
         <w:rPr>
           <w:lang w:val="en-IN" w:eastAsia="zh-CN"/>
         </w:rPr>
-        <w:t>Birthday date (dd-mm-yyyy)</w:t>
+        <w:t>Birthday date (</w:t>
+      </w:r>
+      <w:proofErr w:type="spellStart"/>
+      <w:r>
+        <w:rPr>
+          <w:lang w:val="en-IN" w:eastAsia="zh-CN"/>
+        </w:rPr>
+        <w:t>dd</w:t>
+      </w:r>
+      <w:proofErr w:type="spellEnd"/>
+      <w:r>
+        <w:rPr>
+          <w:lang w:val="en-IN" w:eastAsia="zh-CN"/>
+        </w:rPr>
+        <w:t>-mm-</w:t>
+      </w:r>
+      <w:proofErr w:type="spellStart"/>
+      <w:r>
+        <w:rPr>
+          <w:lang w:val="en-IN" w:eastAsia="zh-CN"/>
+        </w:rPr>
+        <w:t>yyyy</w:t>
+      </w:r>
+      <w:proofErr w:type="spellEnd"/>
+      <w:r>
+        <w:rPr>
+          <w:lang w:val="en-IN" w:eastAsia="zh-CN"/>
+        </w:rPr>
+        <w:t>)</w:t>
       </w:r>
       <w:r>
         <w:rPr>
@@ -2725,14 +3479,30 @@
         <w:rPr>
           <w:lang w:val="en-IN" w:eastAsia="zh-CN"/>
         </w:rPr>
-        <w:t xml:space="preserve">The password recovery table contains the $di_email, and </w:t>
-      </w:r>
+        <w:t>The password recovery table contains the $</w:t>
+      </w:r>
+      <w:proofErr w:type="spellStart"/>
+      <w:r>
+        <w:rPr>
+          <w:lang w:val="en-IN" w:eastAsia="zh-CN"/>
+        </w:rPr>
+        <w:t>di_email</w:t>
+      </w:r>
+      <w:proofErr w:type="spellEnd"/>
+      <w:r>
+        <w:rPr>
+          <w:lang w:val="en-IN" w:eastAsia="zh-CN"/>
+        </w:rPr>
+        <w:t xml:space="preserve">, and </w:t>
+      </w:r>
+      <w:proofErr w:type="spellStart"/>
       <w:r>
         <w:rPr>
           <w:lang w:val="en-IN" w:eastAsia="zh-CN"/>
         </w:rPr>
         <w:t>encry_pass</w:t>
       </w:r>
+      <w:proofErr w:type="spellEnd"/>
       <w:r>
         <w:rPr>
           <w:lang w:val="en-IN" w:eastAsia="zh-CN"/>
@@ -2745,12 +3515,14 @@
         </w:rPr>
         <w:t>$key, $</w:t>
       </w:r>
+      <w:proofErr w:type="spellStart"/>
       <w:r>
         <w:rPr>
           <w:lang w:val="en-IN" w:eastAsia="zh-CN"/>
         </w:rPr>
         <w:t>json</w:t>
       </w:r>
+      <w:proofErr w:type="spellEnd"/>
       <w:r>
         <w:rPr>
           <w:lang w:val="en-IN" w:eastAsia="zh-CN"/>
@@ -2761,35 +3533,109 @@
         <w:rPr>
           <w:lang w:val="en-IN" w:eastAsia="zh-CN"/>
         </w:rPr>
-        <w:t xml:space="preserve">, and $json is </w:t>
-      </w:r>
-      <w:r>
-        <w:rPr>
-          <w:rStyle w:val="tgc"/>
-          <w:lang w:val="en-IN"/>
-        </w:rPr>
-        <w:t xml:space="preserve">{“__com_angelsee_sms_pass_recovery__” : “0.0.1”, </w:t>
-      </w:r>
-      <w:r>
-        <w:rPr>
-          <w:rStyle w:val="tgc"/>
-        </w:rPr>
-        <w:t>“em”:”$plain_email”</w:t>
-      </w:r>
-      <w:r>
-        <w:rPr>
-          <w:rStyle w:val="tgc"/>
-          <w:lang w:val="en-IN"/>
-        </w:rPr>
-        <w:t xml:space="preserve">, “ph”, “....’, </w:t>
-      </w:r>
-      <w:r>
-        <w:rPr>
-          <w:rStyle w:val="tgc"/>
-          <w:lang w:val="en-IN"/>
+        <w:t>, and $</w:t>
+      </w:r>
+      <w:proofErr w:type="spellStart"/>
+      <w:r>
+        <w:rPr>
+          <w:lang w:val="en-IN" w:eastAsia="zh-CN"/>
+        </w:rPr>
+        <w:t>json</w:t>
+      </w:r>
+      <w:proofErr w:type="spellEnd"/>
+      <w:r>
+        <w:rPr>
+          <w:lang w:val="en-IN" w:eastAsia="zh-CN"/>
+        </w:rPr>
+        <w:t xml:space="preserve"> is </w:t>
+      </w:r>
+      <w:r>
+        <w:rPr>
+          <w:rStyle w:val="tgc"/>
+          <w:lang w:val="en-IN"/>
+        </w:rPr>
+        <w:t>{“__</w:t>
+      </w:r>
+      <w:proofErr w:type="spellStart"/>
+      <w:r>
+        <w:rPr>
+          <w:rStyle w:val="tgc"/>
+          <w:lang w:val="en-IN"/>
+        </w:rPr>
+        <w:t>com_angelsee_sms_pass_recovery</w:t>
+      </w:r>
+      <w:proofErr w:type="spellEnd"/>
+      <w:r>
+        <w:rPr>
+          <w:rStyle w:val="tgc"/>
+          <w:lang w:val="en-IN"/>
+        </w:rPr>
+        <w:t xml:space="preserve">__” : “0.0.1”, </w:t>
+      </w:r>
+      <w:r>
+        <w:rPr>
+          <w:rStyle w:val="tgc"/>
         </w:rPr>
         <w:t>“</w:t>
       </w:r>
+      <w:proofErr w:type="spellStart"/>
+      <w:r>
+        <w:rPr>
+          <w:rStyle w:val="tgc"/>
+        </w:rPr>
+        <w:t>em</w:t>
+      </w:r>
+      <w:proofErr w:type="spellEnd"/>
+      <w:r>
+        <w:rPr>
+          <w:rStyle w:val="tgc"/>
+        </w:rPr>
+        <w:t>”:”$</w:t>
+      </w:r>
+      <w:proofErr w:type="spellStart"/>
+      <w:r>
+        <w:rPr>
+          <w:rStyle w:val="tgc"/>
+        </w:rPr>
+        <w:t>plain_email</w:t>
+      </w:r>
+      <w:proofErr w:type="spellEnd"/>
+      <w:r>
+        <w:rPr>
+          <w:rStyle w:val="tgc"/>
+        </w:rPr>
+        <w:t>”</w:t>
+      </w:r>
+      <w:r>
+        <w:rPr>
+          <w:rStyle w:val="tgc"/>
+          <w:lang w:val="en-IN"/>
+        </w:rPr>
+        <w:t>, “</w:t>
+      </w:r>
+      <w:proofErr w:type="spellStart"/>
+      <w:r>
+        <w:rPr>
+          <w:rStyle w:val="tgc"/>
+          <w:lang w:val="en-IN"/>
+        </w:rPr>
+        <w:t>ph</w:t>
+      </w:r>
+      <w:proofErr w:type="spellEnd"/>
+      <w:r>
+        <w:rPr>
+          <w:rStyle w:val="tgc"/>
+          <w:lang w:val="en-IN"/>
+        </w:rPr>
+        <w:t xml:space="preserve">”, “....’, </w:t>
+      </w:r>
+      <w:r>
+        <w:rPr>
+          <w:rStyle w:val="tgc"/>
+          <w:lang w:val="en-IN"/>
+        </w:rPr>
+        <w:t>“</w:t>
+      </w:r>
       <w:r>
         <w:rPr>
           <w:rStyle w:val="tgc"/>
@@ -2802,14 +3648,46 @@
           <w:rStyle w:val="tgc"/>
           <w:lang w:val="en-IN"/>
         </w:rPr>
-        <w:t>”: “$plain_pass”</w:t>
-      </w:r>
-      <w:r>
-        <w:rPr>
-          <w:rStyle w:val="tgc"/>
-          <w:lang w:val="en-IN"/>
-        </w:rPr>
-        <w:t>, “st”: “...”</w:t>
+        <w:t>”: “$</w:t>
+      </w:r>
+      <w:proofErr w:type="spellStart"/>
+      <w:r>
+        <w:rPr>
+          <w:rStyle w:val="tgc"/>
+          <w:lang w:val="en-IN"/>
+        </w:rPr>
+        <w:t>plain_pass</w:t>
+      </w:r>
+      <w:proofErr w:type="spellEnd"/>
+      <w:r>
+        <w:rPr>
+          <w:rStyle w:val="tgc"/>
+          <w:lang w:val="en-IN"/>
+        </w:rPr>
+        <w:t>”</w:t>
+      </w:r>
+      <w:r>
+        <w:rPr>
+          <w:rStyle w:val="tgc"/>
+          <w:lang w:val="en-IN"/>
+        </w:rPr>
+        <w:t>, “</w:t>
+      </w:r>
+      <w:proofErr w:type="spellStart"/>
+      <w:r>
+        <w:rPr>
+          <w:rStyle w:val="tgc"/>
+          <w:lang w:val="en-IN"/>
+        </w:rPr>
+        <w:t>st</w:t>
+      </w:r>
+      <w:proofErr w:type="spellEnd"/>
+      <w:r>
+        <w:rPr>
+          <w:rStyle w:val="tgc"/>
+          <w:lang w:val="en-IN"/>
+        </w:rPr>
+        <w:t>”: “...”</w:t>
       </w:r>
       <w:r>
         <w:rPr>
@@ -2828,13 +3706,49 @@
         <w:rPr>
           <w:lang w:val="en-IN" w:eastAsia="zh-CN"/>
         </w:rPr>
-        <w:t xml:space="preserve"> (ph: phone, pp: plain_pass</w:t>
-      </w:r>
-      <w:r>
-        <w:rPr>
-          <w:lang w:val="en-IN" w:eastAsia="zh-CN"/>
-        </w:rPr>
-        <w:t xml:space="preserve">, st: salt </w:t>
+        <w:t xml:space="preserve"> (</w:t>
+      </w:r>
+      <w:proofErr w:type="spellStart"/>
+      <w:r>
+        <w:rPr>
+          <w:lang w:val="en-IN" w:eastAsia="zh-CN"/>
+        </w:rPr>
+        <w:t>ph</w:t>
+      </w:r>
+      <w:proofErr w:type="spellEnd"/>
+      <w:r>
+        <w:rPr>
+          <w:lang w:val="en-IN" w:eastAsia="zh-CN"/>
+        </w:rPr>
+        <w:t xml:space="preserve">: phone, pp: </w:t>
+      </w:r>
+      <w:proofErr w:type="spellStart"/>
+      <w:r>
+        <w:rPr>
+          <w:lang w:val="en-IN" w:eastAsia="zh-CN"/>
+        </w:rPr>
+        <w:t>plain_pass</w:t>
+      </w:r>
+      <w:proofErr w:type="spellEnd"/>
+      <w:r>
+        <w:rPr>
+          <w:lang w:val="en-IN" w:eastAsia="zh-CN"/>
+        </w:rPr>
+        <w:t xml:space="preserve">, </w:t>
+      </w:r>
+      <w:proofErr w:type="spellStart"/>
+      <w:r>
+        <w:rPr>
+          <w:lang w:val="en-IN" w:eastAsia="zh-CN"/>
+        </w:rPr>
+        <w:t>st</w:t>
+      </w:r>
+      <w:proofErr w:type="spellEnd"/>
+      <w:r>
+        <w:rPr>
+          <w:lang w:val="en-IN" w:eastAsia="zh-CN"/>
+        </w:rPr>
+        <w:t xml:space="preserve">: salt </w:t>
       </w:r>
       <w:r>
         <w:rPr>
@@ -2894,7 +3808,21 @@
         <w:rPr>
           <w:lang w:val="en-IN" w:eastAsia="zh-CN"/>
         </w:rPr>
-        <w:t xml:space="preserve"> page (email field automatically filled), a voice/sms message will be sent to Client phone with </w:t>
+        <w:t xml:space="preserve"> page (email field automatically filled), a voice/</w:t>
+      </w:r>
+      <w:proofErr w:type="spellStart"/>
+      <w:r>
+        <w:rPr>
+          <w:lang w:val="en-IN" w:eastAsia="zh-CN"/>
+        </w:rPr>
+        <w:t>sms</w:t>
+      </w:r>
+      <w:proofErr w:type="spellEnd"/>
+      <w:r>
+        <w:rPr>
+          <w:lang w:val="en-IN" w:eastAsia="zh-CN"/>
+        </w:rPr>
+        <w:t xml:space="preserve"> message will be sent to Client phone with </w:t>
       </w:r>
       <w:r>
         <w:rPr>
@@ -3104,7 +4032,21 @@
         <w:rPr>
           <w:lang w:val="en-IN" w:eastAsia="zh-CN"/>
         </w:rPr>
-        <w:t xml:space="preserve">(encrypted) first. If change happens, the whole encrypted data will be sent back to Server periodically according to </w:t>
+        <w:t xml:space="preserve">(encrypted) first. </w:t>
+      </w:r>
+      <w:r>
+        <w:rPr>
+          <w:lang w:val="en-IN" w:eastAsia="zh-CN"/>
+        </w:rPr>
+        <w:t xml:space="preserve">If data changed, a save button should appear. </w:t>
+      </w:r>
+      <w:bookmarkStart w:id="0" w:name="_GoBack"/>
+      <w:bookmarkEnd w:id="0"/>
+      <w:r>
+        <w:rPr>
+          <w:lang w:val="en-IN" w:eastAsia="zh-CN"/>
+        </w:rPr>
+        <w:t xml:space="preserve">If change happens, the whole encrypted data will be sent back to Server periodically according to </w:t>
       </w:r>
       <w:r>
         <w:rPr>
@@ -3117,6 +4059,12 @@
           <w:lang w:val="en-IN" w:eastAsia="zh-CN"/>
         </w:rPr>
         <w:t>setting (every X minutes, when browser close).</w:t>
+      </w:r>
+      <w:r>
+        <w:rPr>
+          <w:lang w:val="en-IN" w:eastAsia="zh-CN"/>
+        </w:rPr>
+        <w:t xml:space="preserve"> </w:t>
       </w:r>
     </w:p>
     <w:p>
@@ -3135,6 +4083,54 @@
           <w:lang w:val="en-IN" w:eastAsia="zh-CN"/>
         </w:rPr>
         <w:t xml:space="preserve">To reduce data communication, a checksum of a data is stored in profile to see whether the data has been changed. </w:t>
+      </w:r>
+    </w:p>
+    <w:p>
+      <w:pPr>
+        <w:pStyle w:val="ListParagraph"/>
+        <w:numPr>
+          <w:ilvl w:val="1"/>
+          <w:numId w:val="16"/>
+        </w:numPr>
+        <w:rPr>
+          <w:lang w:val="en-IN" w:eastAsia="zh-CN"/>
+        </w:rPr>
+      </w:pPr>
+      <w:r>
+        <w:rPr>
+          <w:lang w:val="en-IN" w:eastAsia="zh-CN"/>
+        </w:rPr>
+        <w:t>If Client choose to store data on cloud storage</w:t>
+      </w:r>
+      <w:r>
+        <w:rPr>
+          <w:lang w:val="en-IN" w:eastAsia="zh-CN"/>
+        </w:rPr>
+        <w:t xml:space="preserve"> (may be favourable</w:t>
+      </w:r>
+      <w:r>
+        <w:rPr>
+          <w:lang w:val="en-IN" w:eastAsia="zh-CN"/>
+        </w:rPr>
+        <w:t xml:space="preserve"> to reduce Server load</w:t>
+      </w:r>
+      <w:r>
+        <w:rPr>
+          <w:lang w:val="en-IN" w:eastAsia="zh-CN"/>
+        </w:rPr>
+        <w:t xml:space="preserve"> and increase performance</w:t>
+      </w:r>
+      <w:r>
+        <w:rPr>
+          <w:lang w:val="en-IN" w:eastAsia="zh-CN"/>
+        </w:rPr>
+        <w:t>)</w:t>
+      </w:r>
+      <w:r>
+        <w:rPr>
+          <w:lang w:val="en-IN" w:eastAsia="zh-CN"/>
+        </w:rPr>
+        <w:t>, then data will not be stored and synchronized on Server (phase 2+).</w:t>
       </w:r>
     </w:p>
     <w:sectPr>
@@ -6371,7 +7367,7 @@
 </file>
 
 <file path=customXml/itemProps1.xml><?xml version="1.0" encoding="utf-8"?>
-<ds:datastoreItem xmlns:ds="http://schemas.openxmlformats.org/officeDocument/2006/customXml" ds:itemID="{7FB96944-5160-44A6-B241-B3079163DD36}">
+<ds:datastoreItem xmlns:ds="http://schemas.openxmlformats.org/officeDocument/2006/customXml" ds:itemID="{53E3A0C1-7826-4D17-AA0A-0B10EA2701F3}">
   <ds:schemaRefs>
     <ds:schemaRef ds:uri="http://schemas.openxmlformats.org/officeDocument/2006/bibliography"/>
   </ds:schemaRefs>

--- a/designdocs/CIPL_SMS_V1.1_Comments.docx
+++ b/designdocs/CIPL_SMS_V1.1_Comments.docx
@@ -1936,13 +1936,7 @@
         <w:rPr>
           <w:lang w:val="en-IN" w:eastAsia="zh-CN"/>
         </w:rPr>
-        <w:t>Registration</w:t>
-      </w:r>
-      <w:r>
-        <w:rPr>
-          <w:lang w:val="en-IN" w:eastAsia="zh-CN"/>
-        </w:rPr>
-        <w:t xml:space="preserve"> Protocol</w:t>
+        <w:t>Security-related Functions (Confidential algorithms to be stored in a single file)</w:t>
       </w:r>
     </w:p>
     <w:p>
@@ -1956,39 +1950,95 @@
           <w:lang w:val="en-IN" w:eastAsia="zh-CN"/>
         </w:rPr>
       </w:pPr>
-      <w:r>
-        <w:rPr>
-          <w:lang w:val="en-IN" w:eastAsia="zh-CN"/>
-        </w:rPr>
-        <w:t>Client enters $</w:t>
-      </w:r>
       <w:proofErr w:type="spellStart"/>
       <w:r>
         <w:rPr>
           <w:lang w:val="en-IN" w:eastAsia="zh-CN"/>
         </w:rPr>
-        <w:t>plain_email</w:t>
+        <w:t>di_serv_pass</w:t>
       </w:r>
       <w:proofErr w:type="spellEnd"/>
       <w:r>
         <w:rPr>
           <w:lang w:val="en-IN" w:eastAsia="zh-CN"/>
         </w:rPr>
-        <w:t xml:space="preserve"> (JS validated), and $</w:t>
+        <w:t>($salt, $</w:t>
       </w:r>
       <w:proofErr w:type="spellStart"/>
       <w:r>
         <w:rPr>
           <w:lang w:val="en-IN" w:eastAsia="zh-CN"/>
         </w:rPr>
-        <w:t>plain_pass</w:t>
+        <w:t>client_pass</w:t>
       </w:r>
       <w:proofErr w:type="spellEnd"/>
       <w:r>
         <w:rPr>
           <w:lang w:val="en-IN" w:eastAsia="zh-CN"/>
         </w:rPr>
-        <w:t xml:space="preserve"> (strength enforced)</w:t>
+        <w:t>)</w:t>
+      </w:r>
+    </w:p>
+    <w:p>
+      <w:pPr>
+        <w:pStyle w:val="ListParagraph"/>
+        <w:numPr>
+          <w:ilvl w:val="2"/>
+          <w:numId w:val="16"/>
+        </w:numPr>
+        <w:rPr>
+          <w:lang w:val="en-IN" w:eastAsia="zh-CN"/>
+        </w:rPr>
+      </w:pPr>
+      <w:r>
+        <w:rPr>
+          <w:lang w:val="en-IN" w:eastAsia="zh-CN"/>
+        </w:rPr>
+        <w:t>Purpose: generate an encrypted password to store in SMS database based on $</w:t>
+      </w:r>
+      <w:proofErr w:type="spellStart"/>
+      <w:r>
+        <w:rPr>
+          <w:lang w:val="en-IN" w:eastAsia="zh-CN"/>
+        </w:rPr>
+        <w:t>client_pass</w:t>
+      </w:r>
+      <w:proofErr w:type="spellEnd"/>
+      <w:r>
+        <w:rPr>
+          <w:lang w:val="en-IN" w:eastAsia="zh-CN"/>
+        </w:rPr>
+        <w:t xml:space="preserve"> and </w:t>
+      </w:r>
+      <w:r>
+        <w:rPr>
+          <w:lang w:val="en-IN" w:eastAsia="zh-CN"/>
+        </w:rPr>
+        <w:t>$</w:t>
+      </w:r>
+      <w:r>
+        <w:rPr>
+          <w:lang w:val="en-IN" w:eastAsia="zh-CN"/>
+        </w:rPr>
+        <w:t xml:space="preserve">salt. </w:t>
+      </w:r>
+    </w:p>
+    <w:p>
+      <w:pPr>
+        <w:pStyle w:val="ListParagraph"/>
+        <w:numPr>
+          <w:ilvl w:val="2"/>
+          <w:numId w:val="16"/>
+        </w:numPr>
+        <w:rPr>
+          <w:lang w:val="en-IN" w:eastAsia="zh-CN"/>
+        </w:rPr>
+      </w:pPr>
+      <w:r>
+        <w:rPr>
+          <w:lang w:val="en-IN" w:eastAsia="zh-CN"/>
+        </w:rPr>
+        <w:t>return a string of 64-128 bytes</w:t>
       </w:r>
     </w:p>
     <w:p>
@@ -2002,37 +2052,19 @@
           <w:lang w:val="en-IN" w:eastAsia="zh-CN"/>
         </w:rPr>
       </w:pPr>
-      <w:r>
-        <w:rPr>
-          <w:lang w:val="en-IN" w:eastAsia="zh-CN"/>
-        </w:rPr>
-        <w:t xml:space="preserve">Client sends </w:t>
-      </w:r>
-      <w:r>
-        <w:rPr>
-          <w:lang w:val="en-IN" w:eastAsia="zh-CN"/>
-        </w:rPr>
-        <w:t xml:space="preserve"> $</w:t>
-      </w:r>
       <w:proofErr w:type="spellStart"/>
       <w:r>
         <w:rPr>
           <w:lang w:val="en-IN" w:eastAsia="zh-CN"/>
         </w:rPr>
-        <w:t>plain_email</w:t>
+        <w:t>di_match_serv_pass</w:t>
       </w:r>
       <w:proofErr w:type="spellEnd"/>
       <w:r>
         <w:rPr>
           <w:lang w:val="en-IN" w:eastAsia="zh-CN"/>
         </w:rPr>
-        <w:t xml:space="preserve">, and </w:t>
-      </w:r>
-      <w:r>
-        <w:rPr>
-          <w:lang w:val="en-IN" w:eastAsia="zh-CN"/>
-        </w:rPr>
-        <w:t>$</w:t>
+        <w:t>($salt, $</w:t>
       </w:r>
       <w:proofErr w:type="spellStart"/>
       <w:r>
@@ -2046,25 +2078,85 @@
         <w:rPr>
           <w:lang w:val="en-IN" w:eastAsia="zh-CN"/>
         </w:rPr>
-        <w:t xml:space="preserve"> </w:t>
-      </w:r>
-      <w:r>
-        <w:rPr>
-          <w:lang w:val="en-IN" w:eastAsia="zh-CN"/>
-        </w:rPr>
-        <w:t>to Server</w:t>
-      </w:r>
-      <w:r>
-        <w:rPr>
-          <w:lang w:val="en-IN" w:eastAsia="zh-CN"/>
-        </w:rPr>
-        <w:t xml:space="preserve">, where </w:t>
+        <w:t>, $</w:t>
       </w:r>
       <w:proofErr w:type="spellStart"/>
       <w:r>
         <w:rPr>
           <w:lang w:val="en-IN" w:eastAsia="zh-CN"/>
         </w:rPr>
+        <w:t>serv_pass</w:t>
+      </w:r>
+      <w:proofErr w:type="spellEnd"/>
+      <w:r>
+        <w:rPr>
+          <w:lang w:val="en-IN" w:eastAsia="zh-CN"/>
+        </w:rPr>
+        <w:t>)</w:t>
+      </w:r>
+    </w:p>
+    <w:p>
+      <w:pPr>
+        <w:pStyle w:val="ListParagraph"/>
+        <w:numPr>
+          <w:ilvl w:val="2"/>
+          <w:numId w:val="16"/>
+        </w:numPr>
+        <w:rPr>
+          <w:lang w:val="en-IN" w:eastAsia="zh-CN"/>
+        </w:rPr>
+      </w:pPr>
+      <w:r>
+        <w:rPr>
+          <w:lang w:val="en-IN" w:eastAsia="zh-CN"/>
+        </w:rPr>
+        <w:t>Purpose: check whether the $</w:t>
+      </w:r>
+      <w:proofErr w:type="spellStart"/>
+      <w:r>
+        <w:rPr>
+          <w:lang w:val="en-IN" w:eastAsia="zh-CN"/>
+        </w:rPr>
+        <w:t>serv_pass</w:t>
+      </w:r>
+      <w:proofErr w:type="spellEnd"/>
+      <w:r>
+        <w:rPr>
+          <w:lang w:val="en-IN" w:eastAsia="zh-CN"/>
+        </w:rPr>
+        <w:t xml:space="preserve"> matches the password produced by </w:t>
+      </w:r>
+      <w:proofErr w:type="spellStart"/>
+      <w:r>
+        <w:rPr>
+          <w:lang w:val="en-IN" w:eastAsia="zh-CN"/>
+        </w:rPr>
+        <w:t>di_ser</w:t>
+      </w:r>
+      <w:r>
+        <w:rPr>
+          <w:lang w:val="en-IN" w:eastAsia="zh-CN"/>
+        </w:rPr>
+        <w:t>v</w:t>
+      </w:r>
+      <w:r>
+        <w:rPr>
+          <w:lang w:val="en-IN" w:eastAsia="zh-CN"/>
+        </w:rPr>
+        <w:t>_pass</w:t>
+      </w:r>
+      <w:proofErr w:type="spellEnd"/>
+      <w:r>
+        <w:rPr>
+          <w:lang w:val="en-IN" w:eastAsia="zh-CN"/>
+        </w:rPr>
+        <w:t>($salt, $</w:t>
+      </w:r>
+      <w:proofErr w:type="spellStart"/>
+      <w:r>
+        <w:rPr>
+          <w:lang w:val="en-IN" w:eastAsia="zh-CN"/>
+        </w:rPr>
         <w:t>client_pass</w:t>
       </w:r>
       <w:proofErr w:type="spellEnd"/>
@@ -2072,27 +2164,25 @@
         <w:rPr>
           <w:lang w:val="en-IN" w:eastAsia="zh-CN"/>
         </w:rPr>
-        <w:t xml:space="preserve"> </w:t>
-      </w:r>
-      <w:r>
-        <w:rPr>
-          <w:lang w:val="en-IN" w:eastAsia="zh-CN"/>
-        </w:rPr>
-        <w:t>= base64(sha512($</w:t>
-      </w:r>
-      <w:proofErr w:type="spellStart"/>
-      <w:r>
-        <w:rPr>
-          <w:lang w:val="en-IN" w:eastAsia="zh-CN"/>
-        </w:rPr>
-        <w:t>plain_pass</w:t>
-      </w:r>
-      <w:proofErr w:type="spellEnd"/>
-      <w:r>
-        <w:rPr>
-          <w:lang w:val="en-IN" w:eastAsia="zh-CN"/>
-        </w:rPr>
-        <w:t>))</w:t>
+        <w:t>)</w:t>
+      </w:r>
+    </w:p>
+    <w:p>
+      <w:pPr>
+        <w:pStyle w:val="ListParagraph"/>
+        <w:numPr>
+          <w:ilvl w:val="2"/>
+          <w:numId w:val="16"/>
+        </w:numPr>
+        <w:rPr>
+          <w:lang w:val="en-IN" w:eastAsia="zh-CN"/>
+        </w:rPr>
+      </w:pPr>
+      <w:r>
+        <w:rPr>
+          <w:lang w:val="en-IN" w:eastAsia="zh-CN"/>
+        </w:rPr>
+        <w:t>Return True or False.</w:t>
       </w:r>
     </w:p>
     <w:p>
@@ -2106,151 +2196,33 @@
           <w:lang w:val="en-IN" w:eastAsia="zh-CN"/>
         </w:rPr>
       </w:pPr>
-      <w:r>
-        <w:rPr>
-          <w:lang w:val="en-IN" w:eastAsia="zh-CN"/>
-        </w:rPr>
-        <w:t xml:space="preserve">Server </w:t>
-      </w:r>
-      <w:r>
-        <w:rPr>
-          <w:lang w:val="en-IN" w:eastAsia="zh-CN"/>
-        </w:rPr>
-        <w:t>calculates $</w:t>
-      </w:r>
       <w:proofErr w:type="spellStart"/>
       <w:r>
         <w:rPr>
           <w:lang w:val="en-IN" w:eastAsia="zh-CN"/>
         </w:rPr>
-        <w:t>di_email</w:t>
+        <w:t>di_gen_key</w:t>
       </w:r>
       <w:proofErr w:type="spellEnd"/>
       <w:r>
         <w:rPr>
           <w:lang w:val="en-IN" w:eastAsia="zh-CN"/>
         </w:rPr>
-        <w:t xml:space="preserve"> = left(base64(sha265($</w:t>
+        <w:t>($salt, $</w:t>
       </w:r>
       <w:proofErr w:type="spellStart"/>
       <w:r>
         <w:rPr>
           <w:lang w:val="en-IN" w:eastAsia="zh-CN"/>
         </w:rPr>
-        <w:t>plain_email</w:t>
+        <w:t>serv_pass</w:t>
       </w:r>
       <w:proofErr w:type="spellEnd"/>
       <w:r>
         <w:rPr>
           <w:lang w:val="en-IN" w:eastAsia="zh-CN"/>
         </w:rPr>
-        <w:t>))</w:t>
-      </w:r>
-      <w:r>
-        <w:rPr>
-          <w:lang w:val="en-IN" w:eastAsia="zh-CN"/>
-        </w:rPr>
-        <w:t>, 32)</w:t>
-      </w:r>
-      <w:r>
-        <w:rPr>
-          <w:lang w:val="en-IN" w:eastAsia="zh-CN"/>
-        </w:rPr>
-        <w:t xml:space="preserve">, and </w:t>
-      </w:r>
-      <w:r>
-        <w:rPr>
-          <w:lang w:val="en-IN" w:eastAsia="zh-CN"/>
-        </w:rPr>
-        <w:t>check</w:t>
-      </w:r>
-      <w:r>
-        <w:rPr>
-          <w:lang w:val="en-IN" w:eastAsia="zh-CN"/>
-        </w:rPr>
-        <w:t>s</w:t>
-      </w:r>
-      <w:r>
-        <w:rPr>
-          <w:lang w:val="en-IN" w:eastAsia="zh-CN"/>
-        </w:rPr>
-        <w:t xml:space="preserve"> </w:t>
-      </w:r>
-      <w:r>
-        <w:rPr>
-          <w:lang w:val="en-IN" w:eastAsia="zh-CN"/>
-        </w:rPr>
-        <w:t>$</w:t>
-      </w:r>
-      <w:r>
-        <w:rPr>
-          <w:lang w:val="en-IN" w:eastAsia="zh-CN"/>
-        </w:rPr>
-        <w:t xml:space="preserve"> </w:t>
-      </w:r>
-      <w:proofErr w:type="spellStart"/>
-      <w:r>
-        <w:rPr>
-          <w:lang w:val="en-IN" w:eastAsia="zh-CN"/>
-        </w:rPr>
-        <w:t>di_email</w:t>
-      </w:r>
-      <w:proofErr w:type="spellEnd"/>
-      <w:r>
-        <w:rPr>
-          <w:lang w:val="en-IN" w:eastAsia="zh-CN"/>
-        </w:rPr>
-        <w:t xml:space="preserve"> in </w:t>
-      </w:r>
-      <w:r>
-        <w:rPr>
-          <w:lang w:val="en-IN" w:eastAsia="zh-CN"/>
-        </w:rPr>
-        <w:t xml:space="preserve">the </w:t>
-      </w:r>
-      <w:r>
-        <w:rPr>
-          <w:lang w:eastAsia="zh-CN"/>
-        </w:rPr>
-        <w:t>User table</w:t>
-      </w:r>
-      <w:r>
-        <w:rPr>
-          <w:lang w:val="en-IN" w:eastAsia="zh-CN"/>
-        </w:rPr>
-        <w:t>, if the</w:t>
-      </w:r>
-      <w:r>
-        <w:rPr>
-          <w:lang w:val="en-IN" w:eastAsia="zh-CN"/>
-        </w:rPr>
-        <w:t xml:space="preserve"> $</w:t>
-      </w:r>
-      <w:proofErr w:type="spellStart"/>
-      <w:r>
-        <w:rPr>
-          <w:lang w:val="en-IN" w:eastAsia="zh-CN"/>
-        </w:rPr>
-        <w:t>di_</w:t>
-      </w:r>
-      <w:r>
-        <w:rPr>
-          <w:lang w:val="en-IN" w:eastAsia="zh-CN"/>
-        </w:rPr>
-        <w:t>email</w:t>
-      </w:r>
-      <w:proofErr w:type="spellEnd"/>
-      <w:r>
-        <w:rPr>
-          <w:lang w:val="en-IN" w:eastAsia="zh-CN"/>
-        </w:rPr>
-        <w:t xml:space="preserve"> is not in the database</w:t>
-      </w:r>
-      <w:r>
-        <w:rPr>
-          <w:lang w:val="en-IN" w:eastAsia="zh-CN"/>
-        </w:rPr>
-        <w:t>, creates a record with the following:</w:t>
+        <w:t>)</w:t>
       </w:r>
     </w:p>
     <w:p>
@@ -2268,22 +2240,8 @@
         <w:rPr>
           <w:lang w:val="en-IN" w:eastAsia="zh-CN"/>
         </w:rPr>
-        <w:t xml:space="preserve">email = </w:t>
-      </w:r>
-      <w:r>
-        <w:rPr>
-          <w:lang w:val="en-IN" w:eastAsia="zh-CN"/>
-        </w:rPr>
-        <w:t>$</w:t>
-      </w:r>
-      <w:proofErr w:type="spellStart"/>
-      <w:r>
-        <w:rPr>
-          <w:lang w:val="en-IN" w:eastAsia="zh-CN"/>
-        </w:rPr>
-        <w:t>di_email</w:t>
-      </w:r>
-      <w:proofErr w:type="spellEnd"/>
+        <w:t>Purpose: generate a key/password to encrypt profile and data using aes256</w:t>
+      </w:r>
     </w:p>
     <w:p>
       <w:pPr>
@@ -2293,21 +2251,58 @@
           <w:numId w:val="16"/>
         </w:numPr>
         <w:rPr>
-          <w:rStyle w:val="tgc"/>
-          <w:lang w:val="en-IN" w:eastAsia="zh-CN"/>
-        </w:rPr>
-      </w:pPr>
-      <w:r>
-        <w:rPr>
-          <w:lang w:val="en-IN" w:eastAsia="zh-CN"/>
-        </w:rPr>
-        <w:t xml:space="preserve">salt = rand() * </w:t>
-      </w:r>
-      <w:r>
-        <w:rPr>
-          <w:rStyle w:val="tgc"/>
-        </w:rPr>
-        <w:t>18446744073709551615</w:t>
+          <w:lang w:val="en-IN" w:eastAsia="zh-CN"/>
+        </w:rPr>
+      </w:pPr>
+      <w:r>
+        <w:rPr>
+          <w:lang w:val="en-IN" w:eastAsia="zh-CN"/>
+        </w:rPr>
+        <w:t>Return a string of 32</w:t>
+      </w:r>
+    </w:p>
+    <w:p>
+      <w:pPr>
+        <w:pStyle w:val="ListParagraph"/>
+        <w:numPr>
+          <w:ilvl w:val="1"/>
+          <w:numId w:val="16"/>
+        </w:numPr>
+        <w:rPr>
+          <w:lang w:val="en-IN" w:eastAsia="zh-CN"/>
+        </w:rPr>
+      </w:pPr>
+      <w:proofErr w:type="spellStart"/>
+      <w:r>
+        <w:rPr>
+          <w:lang w:val="en-IN" w:eastAsia="zh-CN"/>
+        </w:rPr>
+        <w:t>di_gen_key</w:t>
+      </w:r>
+      <w:r>
+        <w:rPr>
+          <w:lang w:val="en-IN" w:eastAsia="zh-CN"/>
+        </w:rPr>
+        <w:t>_pass</w:t>
+      </w:r>
+      <w:proofErr w:type="spellEnd"/>
+      <w:r>
+        <w:rPr>
+          <w:lang w:val="en-IN" w:eastAsia="zh-CN"/>
+        </w:rPr>
+        <w:t xml:space="preserve">($salt, </w:t>
+      </w:r>
+      <w:r>
+        <w:rPr>
+          <w:lang w:val="en-IN" w:eastAsia="zh-CN"/>
+        </w:rPr>
+        <w:t>$q1, $q2, $q3</w:t>
+      </w:r>
+      <w:r>
+        <w:rPr>
+          <w:lang w:val="en-IN" w:eastAsia="zh-CN"/>
+        </w:rPr>
+        <w:t>)</w:t>
       </w:r>
     </w:p>
     <w:p>
@@ -2318,6 +2313,479 @@
           <w:numId w:val="16"/>
         </w:numPr>
         <w:rPr>
+          <w:lang w:val="en-IN" w:eastAsia="zh-CN"/>
+        </w:rPr>
+      </w:pPr>
+      <w:r>
+        <w:rPr>
+          <w:lang w:val="en-IN" w:eastAsia="zh-CN"/>
+        </w:rPr>
+        <w:t>Purpose: generate a key</w:t>
+      </w:r>
+      <w:r>
+        <w:rPr>
+          <w:lang w:val="en-IN" w:eastAsia="zh-CN"/>
+        </w:rPr>
+        <w:t xml:space="preserve">/password </w:t>
+      </w:r>
+      <w:r>
+        <w:rPr>
+          <w:lang w:val="en-IN" w:eastAsia="zh-CN"/>
+        </w:rPr>
+        <w:t>to encrypt/decrypt the password</w:t>
+      </w:r>
+      <w:r>
+        <w:rPr>
+          <w:rFonts w:hint="eastAsia"/>
+          <w:lang w:val="en-IN" w:eastAsia="zh-CN"/>
+        </w:rPr>
+        <w:t>, g</w:t>
+      </w:r>
+      <w:r>
+        <w:rPr>
+          <w:lang w:val="en-IN" w:eastAsia="zh-CN"/>
+        </w:rPr>
+        <w:t xml:space="preserve">iving the salt and </w:t>
+      </w:r>
+      <w:r>
+        <w:rPr>
+          <w:lang w:val="en-IN" w:eastAsia="zh-CN"/>
+        </w:rPr>
+        <w:t xml:space="preserve">the answers of the </w:t>
+      </w:r>
+      <w:r>
+        <w:rPr>
+          <w:lang w:val="en-IN" w:eastAsia="zh-CN"/>
+        </w:rPr>
+        <w:t>three security questions.</w:t>
+      </w:r>
+    </w:p>
+    <w:p>
+      <w:pPr>
+        <w:pStyle w:val="ListParagraph"/>
+        <w:numPr>
+          <w:ilvl w:val="2"/>
+          <w:numId w:val="16"/>
+        </w:numPr>
+        <w:rPr>
+          <w:lang w:val="en-IN" w:eastAsia="zh-CN"/>
+        </w:rPr>
+      </w:pPr>
+      <w:r>
+        <w:rPr>
+          <w:lang w:val="en-IN" w:eastAsia="zh-CN"/>
+        </w:rPr>
+        <w:t>Return a string of 32</w:t>
+      </w:r>
+    </w:p>
+    <w:p>
+      <w:pPr>
+        <w:pStyle w:val="ListParagraph"/>
+        <w:ind w:left="1296"/>
+        <w:rPr>
+          <w:lang w:val="en-IN" w:eastAsia="zh-CN"/>
+        </w:rPr>
+      </w:pPr>
+      <w:bookmarkStart w:id="0" w:name="_GoBack"/>
+      <w:bookmarkEnd w:id="0"/>
+    </w:p>
+    <w:p>
+      <w:pPr>
+        <w:pStyle w:val="ListParagraph"/>
+        <w:numPr>
+          <w:ilvl w:val="0"/>
+          <w:numId w:val="16"/>
+        </w:numPr>
+        <w:rPr>
+          <w:lang w:val="en-IN" w:eastAsia="zh-CN"/>
+        </w:rPr>
+      </w:pPr>
+      <w:r>
+        <w:rPr>
+          <w:lang w:val="en-IN" w:eastAsia="zh-CN"/>
+        </w:rPr>
+        <w:t>Registration</w:t>
+      </w:r>
+      <w:r>
+        <w:rPr>
+          <w:lang w:val="en-IN" w:eastAsia="zh-CN"/>
+        </w:rPr>
+        <w:t xml:space="preserve"> Protocol</w:t>
+      </w:r>
+    </w:p>
+    <w:p>
+      <w:pPr>
+        <w:pStyle w:val="ListParagraph"/>
+        <w:numPr>
+          <w:ilvl w:val="1"/>
+          <w:numId w:val="16"/>
+        </w:numPr>
+        <w:rPr>
+          <w:lang w:val="en-IN" w:eastAsia="zh-CN"/>
+        </w:rPr>
+      </w:pPr>
+      <w:r>
+        <w:rPr>
+          <w:lang w:val="en-IN" w:eastAsia="zh-CN"/>
+        </w:rPr>
+        <w:t>Client enters $</w:t>
+      </w:r>
+      <w:proofErr w:type="spellStart"/>
+      <w:r>
+        <w:rPr>
+          <w:lang w:val="en-IN" w:eastAsia="zh-CN"/>
+        </w:rPr>
+        <w:t>plain_email</w:t>
+      </w:r>
+      <w:proofErr w:type="spellEnd"/>
+      <w:r>
+        <w:rPr>
+          <w:lang w:val="en-IN" w:eastAsia="zh-CN"/>
+        </w:rPr>
+        <w:t xml:space="preserve"> (JS validated), and $</w:t>
+      </w:r>
+      <w:proofErr w:type="spellStart"/>
+      <w:r>
+        <w:rPr>
+          <w:lang w:val="en-IN" w:eastAsia="zh-CN"/>
+        </w:rPr>
+        <w:t>plain_pass</w:t>
+      </w:r>
+      <w:proofErr w:type="spellEnd"/>
+      <w:r>
+        <w:rPr>
+          <w:lang w:val="en-IN" w:eastAsia="zh-CN"/>
+        </w:rPr>
+        <w:t xml:space="preserve"> (strength enforced)</w:t>
+      </w:r>
+    </w:p>
+    <w:p>
+      <w:pPr>
+        <w:pStyle w:val="ListParagraph"/>
+        <w:numPr>
+          <w:ilvl w:val="1"/>
+          <w:numId w:val="16"/>
+        </w:numPr>
+        <w:rPr>
+          <w:lang w:val="en-IN" w:eastAsia="zh-CN"/>
+        </w:rPr>
+      </w:pPr>
+      <w:r>
+        <w:rPr>
+          <w:lang w:val="en-IN" w:eastAsia="zh-CN"/>
+        </w:rPr>
+        <w:t xml:space="preserve">Client sends </w:t>
+      </w:r>
+      <w:r>
+        <w:rPr>
+          <w:lang w:val="en-IN" w:eastAsia="zh-CN"/>
+        </w:rPr>
+        <w:t xml:space="preserve"> $</w:t>
+      </w:r>
+      <w:proofErr w:type="spellStart"/>
+      <w:r>
+        <w:rPr>
+          <w:lang w:val="en-IN" w:eastAsia="zh-CN"/>
+        </w:rPr>
+        <w:t>plain_email</w:t>
+      </w:r>
+      <w:proofErr w:type="spellEnd"/>
+      <w:r>
+        <w:rPr>
+          <w:lang w:val="en-IN" w:eastAsia="zh-CN"/>
+        </w:rPr>
+        <w:t xml:space="preserve">, and </w:t>
+      </w:r>
+      <w:r>
+        <w:rPr>
+          <w:lang w:val="en-IN" w:eastAsia="zh-CN"/>
+        </w:rPr>
+        <w:t>$</w:t>
+      </w:r>
+      <w:proofErr w:type="spellStart"/>
+      <w:r>
+        <w:rPr>
+          <w:lang w:val="en-IN" w:eastAsia="zh-CN"/>
+        </w:rPr>
+        <w:t>client_pass</w:t>
+      </w:r>
+      <w:proofErr w:type="spellEnd"/>
+      <w:r>
+        <w:rPr>
+          <w:lang w:val="en-IN" w:eastAsia="zh-CN"/>
+        </w:rPr>
+        <w:t xml:space="preserve"> </w:t>
+      </w:r>
+      <w:r>
+        <w:rPr>
+          <w:lang w:val="en-IN" w:eastAsia="zh-CN"/>
+        </w:rPr>
+        <w:t>to Server</w:t>
+      </w:r>
+      <w:r>
+        <w:rPr>
+          <w:lang w:val="en-IN" w:eastAsia="zh-CN"/>
+        </w:rPr>
+        <w:t xml:space="preserve">, where </w:t>
+      </w:r>
+      <w:proofErr w:type="spellStart"/>
+      <w:r>
+        <w:rPr>
+          <w:lang w:val="en-IN" w:eastAsia="zh-CN"/>
+        </w:rPr>
+        <w:t>client_pass</w:t>
+      </w:r>
+      <w:proofErr w:type="spellEnd"/>
+      <w:r>
+        <w:rPr>
+          <w:lang w:val="en-IN" w:eastAsia="zh-CN"/>
+        </w:rPr>
+        <w:t xml:space="preserve"> </w:t>
+      </w:r>
+      <w:r>
+        <w:rPr>
+          <w:lang w:val="en-IN" w:eastAsia="zh-CN"/>
+        </w:rPr>
+        <w:t>= base64(sha512($</w:t>
+      </w:r>
+      <w:proofErr w:type="spellStart"/>
+      <w:r>
+        <w:rPr>
+          <w:lang w:val="en-IN" w:eastAsia="zh-CN"/>
+        </w:rPr>
+        <w:t>plain_pass</w:t>
+      </w:r>
+      <w:proofErr w:type="spellEnd"/>
+      <w:r>
+        <w:rPr>
+          <w:lang w:val="en-IN" w:eastAsia="zh-CN"/>
+        </w:rPr>
+        <w:t>))</w:t>
+      </w:r>
+    </w:p>
+    <w:p>
+      <w:pPr>
+        <w:pStyle w:val="ListParagraph"/>
+        <w:numPr>
+          <w:ilvl w:val="1"/>
+          <w:numId w:val="16"/>
+        </w:numPr>
+        <w:rPr>
+          <w:lang w:val="en-IN" w:eastAsia="zh-CN"/>
+        </w:rPr>
+      </w:pPr>
+      <w:r>
+        <w:rPr>
+          <w:lang w:val="en-IN" w:eastAsia="zh-CN"/>
+        </w:rPr>
+        <w:t xml:space="preserve">Server </w:t>
+      </w:r>
+      <w:r>
+        <w:rPr>
+          <w:lang w:val="en-IN" w:eastAsia="zh-CN"/>
+        </w:rPr>
+        <w:t>calculates $</w:t>
+      </w:r>
+      <w:proofErr w:type="spellStart"/>
+      <w:r>
+        <w:rPr>
+          <w:lang w:val="en-IN" w:eastAsia="zh-CN"/>
+        </w:rPr>
+        <w:t>di_email</w:t>
+      </w:r>
+      <w:proofErr w:type="spellEnd"/>
+      <w:r>
+        <w:rPr>
+          <w:lang w:val="en-IN" w:eastAsia="zh-CN"/>
+        </w:rPr>
+        <w:t xml:space="preserve"> = left(base64(sha265($</w:t>
+      </w:r>
+      <w:proofErr w:type="spellStart"/>
+      <w:r>
+        <w:rPr>
+          <w:lang w:val="en-IN" w:eastAsia="zh-CN"/>
+        </w:rPr>
+        <w:t>plain_email</w:t>
+      </w:r>
+      <w:proofErr w:type="spellEnd"/>
+      <w:r>
+        <w:rPr>
+          <w:lang w:val="en-IN" w:eastAsia="zh-CN"/>
+        </w:rPr>
+        <w:t>))</w:t>
+      </w:r>
+      <w:r>
+        <w:rPr>
+          <w:lang w:val="en-IN" w:eastAsia="zh-CN"/>
+        </w:rPr>
+        <w:t>, 32)</w:t>
+      </w:r>
+      <w:r>
+        <w:rPr>
+          <w:lang w:val="en-IN" w:eastAsia="zh-CN"/>
+        </w:rPr>
+        <w:t xml:space="preserve">, and </w:t>
+      </w:r>
+      <w:r>
+        <w:rPr>
+          <w:lang w:val="en-IN" w:eastAsia="zh-CN"/>
+        </w:rPr>
+        <w:t>check</w:t>
+      </w:r>
+      <w:r>
+        <w:rPr>
+          <w:lang w:val="en-IN" w:eastAsia="zh-CN"/>
+        </w:rPr>
+        <w:t>s</w:t>
+      </w:r>
+      <w:r>
+        <w:rPr>
+          <w:lang w:val="en-IN" w:eastAsia="zh-CN"/>
+        </w:rPr>
+        <w:t xml:space="preserve"> </w:t>
+      </w:r>
+      <w:r>
+        <w:rPr>
+          <w:lang w:val="en-IN" w:eastAsia="zh-CN"/>
+        </w:rPr>
+        <w:t>$</w:t>
+      </w:r>
+      <w:r>
+        <w:rPr>
+          <w:lang w:val="en-IN" w:eastAsia="zh-CN"/>
+        </w:rPr>
+        <w:t xml:space="preserve"> </w:t>
+      </w:r>
+      <w:proofErr w:type="spellStart"/>
+      <w:r>
+        <w:rPr>
+          <w:lang w:val="en-IN" w:eastAsia="zh-CN"/>
+        </w:rPr>
+        <w:t>di_email</w:t>
+      </w:r>
+      <w:proofErr w:type="spellEnd"/>
+      <w:r>
+        <w:rPr>
+          <w:lang w:val="en-IN" w:eastAsia="zh-CN"/>
+        </w:rPr>
+        <w:t xml:space="preserve"> in </w:t>
+      </w:r>
+      <w:r>
+        <w:rPr>
+          <w:lang w:val="en-IN" w:eastAsia="zh-CN"/>
+        </w:rPr>
+        <w:t xml:space="preserve">the </w:t>
+      </w:r>
+      <w:r>
+        <w:rPr>
+          <w:lang w:eastAsia="zh-CN"/>
+        </w:rPr>
+        <w:t>User table</w:t>
+      </w:r>
+      <w:r>
+        <w:rPr>
+          <w:lang w:val="en-IN" w:eastAsia="zh-CN"/>
+        </w:rPr>
+        <w:t>, if the</w:t>
+      </w:r>
+      <w:r>
+        <w:rPr>
+          <w:lang w:val="en-IN" w:eastAsia="zh-CN"/>
+        </w:rPr>
+        <w:t xml:space="preserve"> $</w:t>
+      </w:r>
+      <w:proofErr w:type="spellStart"/>
+      <w:r>
+        <w:rPr>
+          <w:lang w:val="en-IN" w:eastAsia="zh-CN"/>
+        </w:rPr>
+        <w:t>di_</w:t>
+      </w:r>
+      <w:r>
+        <w:rPr>
+          <w:lang w:val="en-IN" w:eastAsia="zh-CN"/>
+        </w:rPr>
+        <w:t>email</w:t>
+      </w:r>
+      <w:proofErr w:type="spellEnd"/>
+      <w:r>
+        <w:rPr>
+          <w:lang w:val="en-IN" w:eastAsia="zh-CN"/>
+        </w:rPr>
+        <w:t xml:space="preserve"> is not in the database</w:t>
+      </w:r>
+      <w:r>
+        <w:rPr>
+          <w:lang w:val="en-IN" w:eastAsia="zh-CN"/>
+        </w:rPr>
+        <w:t>, creates a record with the following:</w:t>
+      </w:r>
+    </w:p>
+    <w:p>
+      <w:pPr>
+        <w:pStyle w:val="ListParagraph"/>
+        <w:numPr>
+          <w:ilvl w:val="2"/>
+          <w:numId w:val="16"/>
+        </w:numPr>
+        <w:rPr>
+          <w:lang w:val="en-IN" w:eastAsia="zh-CN"/>
+        </w:rPr>
+      </w:pPr>
+      <w:r>
+        <w:rPr>
+          <w:lang w:val="en-IN" w:eastAsia="zh-CN"/>
+        </w:rPr>
+        <w:t xml:space="preserve">email = </w:t>
+      </w:r>
+      <w:r>
+        <w:rPr>
+          <w:lang w:val="en-IN" w:eastAsia="zh-CN"/>
+        </w:rPr>
+        <w:t>$</w:t>
+      </w:r>
+      <w:proofErr w:type="spellStart"/>
+      <w:r>
+        <w:rPr>
+          <w:lang w:val="en-IN" w:eastAsia="zh-CN"/>
+        </w:rPr>
+        <w:t>di_email</w:t>
+      </w:r>
+      <w:proofErr w:type="spellEnd"/>
+    </w:p>
+    <w:p>
+      <w:pPr>
+        <w:pStyle w:val="ListParagraph"/>
+        <w:numPr>
+          <w:ilvl w:val="2"/>
+          <w:numId w:val="16"/>
+        </w:numPr>
+        <w:rPr>
+          <w:rStyle w:val="tgc"/>
+          <w:lang w:val="en-IN" w:eastAsia="zh-CN"/>
+        </w:rPr>
+      </w:pPr>
+      <w:r>
+        <w:rPr>
+          <w:lang w:val="en-IN" w:eastAsia="zh-CN"/>
+        </w:rPr>
+        <w:t xml:space="preserve">salt = rand() * </w:t>
+      </w:r>
+      <w:r>
+        <w:rPr>
+          <w:rStyle w:val="tgc"/>
+        </w:rPr>
+        <w:t>18446744073709551615</w:t>
+      </w:r>
+    </w:p>
+    <w:p>
+      <w:pPr>
+        <w:pStyle w:val="ListParagraph"/>
+        <w:numPr>
+          <w:ilvl w:val="2"/>
+          <w:numId w:val="16"/>
+        </w:numPr>
+        <w:rPr>
           <w:rStyle w:val="tgc"/>
           <w:lang w:val="en-IN" w:eastAsia="zh-CN"/>
         </w:rPr>
@@ -2351,6 +2819,64 @@
         <w:rPr>
           <w:rStyle w:val="tgc"/>
         </w:rPr>
+        <w:t>di_</w:t>
+      </w:r>
+      <w:r>
+        <w:rPr>
+          <w:rStyle w:val="tgc"/>
+        </w:rPr>
+        <w:t>serv_</w:t>
+      </w:r>
+      <w:r>
+        <w:rPr>
+          <w:rStyle w:val="tgc"/>
+        </w:rPr>
+        <w:t>pass</w:t>
+      </w:r>
+      <w:proofErr w:type="spellEnd"/>
+      <w:r>
+        <w:rPr>
+          <w:rStyle w:val="tgc"/>
+        </w:rPr>
+        <w:t>(</w:t>
+      </w:r>
+      <w:r>
+        <w:rPr>
+          <w:rStyle w:val="tgc"/>
+        </w:rPr>
+        <w:t>$</w:t>
+      </w:r>
+      <w:r>
+        <w:rPr>
+          <w:rStyle w:val="tgc"/>
+        </w:rPr>
+        <w:t xml:space="preserve">salt, </w:t>
+      </w:r>
+      <w:r>
+        <w:rPr>
+          <w:rStyle w:val="tgc"/>
+        </w:rPr>
+        <w:t>$</w:t>
+      </w:r>
+      <w:proofErr w:type="spellStart"/>
+      <w:r>
+        <w:rPr>
+          <w:rStyle w:val="tgc"/>
+        </w:rPr>
+        <w:t>client_pass</w:t>
+      </w:r>
+      <w:proofErr w:type="spellEnd"/>
+      <w:r>
+        <w:rPr>
+          <w:rStyle w:val="tgc"/>
+        </w:rPr>
+        <w:t xml:space="preserve">); </w:t>
+      </w:r>
+      <w:proofErr w:type="spellStart"/>
+      <w:r>
+        <w:rPr>
+          <w:rStyle w:val="tgc"/>
+        </w:rPr>
         <w:t>di_pass</w:t>
       </w:r>
       <w:proofErr w:type="spellEnd"/>
@@ -2358,31 +2884,33 @@
         <w:rPr>
           <w:rStyle w:val="tgc"/>
         </w:rPr>
-        <w:t>(</w:t>
-      </w:r>
-      <w:r>
-        <w:rPr>
-          <w:rStyle w:val="tgc"/>
-        </w:rPr>
-        <w:t>$</w:t>
-      </w:r>
-      <w:r>
-        <w:rPr>
-          <w:rStyle w:val="tgc"/>
-        </w:rPr>
-        <w:t xml:space="preserve">salt, </w:t>
-      </w:r>
-      <w:r>
-        <w:rPr>
-          <w:rStyle w:val="tgc"/>
-        </w:rPr>
-        <w:t>$</w:t>
+        <w:t xml:space="preserve"> is a </w:t>
+      </w:r>
+      <w:r>
+        <w:rPr>
+          <w:rStyle w:val="tgc"/>
+        </w:rPr>
+        <w:t xml:space="preserve">customized </w:t>
       </w:r>
       <w:proofErr w:type="spellStart"/>
       <w:r>
         <w:rPr>
           <w:rStyle w:val="tgc"/>
         </w:rPr>
+        <w:t>php</w:t>
+      </w:r>
+      <w:proofErr w:type="spellEnd"/>
+      <w:r>
+        <w:rPr>
+          <w:rStyle w:val="tgc"/>
+        </w:rPr>
+        <w:t xml:space="preserve"> function to manipulate $</w:t>
+      </w:r>
+      <w:proofErr w:type="spellStart"/>
+      <w:r>
+        <w:rPr>
+          <w:rStyle w:val="tgc"/>
+        </w:rPr>
         <w:t>client_pass</w:t>
       </w:r>
       <w:proofErr w:type="spellEnd"/>
@@ -2390,234 +2918,271 @@
         <w:rPr>
           <w:rStyle w:val="tgc"/>
         </w:rPr>
-        <w:t xml:space="preserve">); </w:t>
+        <w:t xml:space="preserve"> using salt</w:t>
+      </w:r>
+      <w:r>
+        <w:rPr>
+          <w:rStyle w:val="tgc"/>
+        </w:rPr>
+        <w:t xml:space="preserve">, and </w:t>
+      </w:r>
+      <w:r>
+        <w:rPr>
+          <w:rStyle w:val="tgc"/>
+        </w:rPr>
+        <w:t xml:space="preserve">return </w:t>
+      </w:r>
+      <w:r>
+        <w:rPr>
+          <w:rStyle w:val="tgc"/>
+        </w:rPr>
+        <w:t>a base64 string</w:t>
+      </w:r>
+      <w:r>
+        <w:rPr>
+          <w:rStyle w:val="tgc"/>
+        </w:rPr>
+        <w:t xml:space="preserve">, e.g.: </w:t>
+      </w:r>
+    </w:p>
+    <w:p>
+      <w:pPr>
+        <w:pStyle w:val="ListParagraph"/>
+        <w:numPr>
+          <w:ilvl w:val="2"/>
+          <w:numId w:val="16"/>
+        </w:numPr>
+        <w:rPr>
+          <w:rStyle w:val="tgc"/>
+        </w:rPr>
+      </w:pPr>
+      <w:proofErr w:type="gramStart"/>
+      <w:r>
+        <w:rPr>
+          <w:rStyle w:val="tgc"/>
+        </w:rPr>
+        <w:t>profile</w:t>
+      </w:r>
+      <w:proofErr w:type="gramEnd"/>
+      <w:r>
+        <w:rPr>
+          <w:rStyle w:val="tgc"/>
+        </w:rPr>
+        <w:t xml:space="preserve"> =  </w:t>
+      </w:r>
+      <w:r>
+        <w:rPr>
+          <w:rStyle w:val="tgc"/>
+        </w:rPr>
+        <w:t>aes256(</w:t>
+      </w:r>
+      <w:r>
+        <w:rPr>
+          <w:rStyle w:val="tgc"/>
+        </w:rPr>
+        <w:t>$ke</w:t>
+      </w:r>
+      <w:r>
+        <w:rPr>
+          <w:rStyle w:val="tgc"/>
+        </w:rPr>
+        <w:t>y, $</w:t>
       </w:r>
       <w:proofErr w:type="spellStart"/>
       <w:r>
         <w:rPr>
           <w:rStyle w:val="tgc"/>
         </w:rPr>
-        <w:t>di_pass</w:t>
+        <w:t>Json_string</w:t>
       </w:r>
       <w:proofErr w:type="spellEnd"/>
       <w:r>
         <w:rPr>
           <w:rStyle w:val="tgc"/>
         </w:rPr>
-        <w:t xml:space="preserve"> is a </w:t>
-      </w:r>
-      <w:r>
-        <w:rPr>
-          <w:rStyle w:val="tgc"/>
-        </w:rPr>
-        <w:t xml:space="preserve">customized </w:t>
+        <w:t xml:space="preserve">), where $key = </w:t>
       </w:r>
       <w:proofErr w:type="spellStart"/>
       <w:r>
         <w:rPr>
           <w:rStyle w:val="tgc"/>
         </w:rPr>
-        <w:t>php</w:t>
+        <w:t>di_gen_key</w:t>
       </w:r>
       <w:proofErr w:type="spellEnd"/>
       <w:r>
         <w:rPr>
           <w:rStyle w:val="tgc"/>
         </w:rPr>
-        <w:t xml:space="preserve"> function to manipulate $</w:t>
+        <w:t>($salt, $</w:t>
       </w:r>
       <w:proofErr w:type="spellStart"/>
       <w:r>
         <w:rPr>
           <w:rStyle w:val="tgc"/>
         </w:rPr>
-        <w:t>client_pass</w:t>
+        <w:t>serv_pass</w:t>
       </w:r>
       <w:proofErr w:type="spellEnd"/>
       <w:r>
         <w:rPr>
           <w:rStyle w:val="tgc"/>
         </w:rPr>
-        <w:t xml:space="preserve"> using salt</w:t>
-      </w:r>
-      <w:r>
-        <w:rPr>
-          <w:rStyle w:val="tgc"/>
-        </w:rPr>
-        <w:t xml:space="preserve">, and </w:t>
-      </w:r>
-      <w:r>
-        <w:rPr>
-          <w:rStyle w:val="tgc"/>
-        </w:rPr>
-        <w:t xml:space="preserve">return </w:t>
-      </w:r>
-      <w:r>
-        <w:rPr>
-          <w:rStyle w:val="tgc"/>
-        </w:rPr>
-        <w:t>a base64 string of 64</w:t>
-      </w:r>
-      <w:r>
-        <w:rPr>
-          <w:rStyle w:val="tgc"/>
-        </w:rPr>
-        <w:t xml:space="preserve">, e.g.: </w:t>
-      </w:r>
-    </w:p>
-    <w:p>
-      <w:pPr>
-        <w:ind w:left="1296"/>
-        <w:rPr>
-          <w:rStyle w:val="tgc"/>
-          <w:lang w:val="en-IN" w:eastAsia="zh-CN"/>
-        </w:rPr>
-      </w:pPr>
-      <w:proofErr w:type="gramStart"/>
-      <w:r>
-        <w:rPr>
-          <w:rStyle w:val="tgc"/>
-        </w:rPr>
-        <w:t>function</w:t>
-      </w:r>
-      <w:proofErr w:type="gramEnd"/>
-      <w:r>
-        <w:rPr>
-          <w:rStyle w:val="tgc"/>
-        </w:rPr>
-        <w:t xml:space="preserve"> </w:t>
+        <w:t>)</w:t>
+      </w:r>
+      <w:r>
+        <w:rPr>
+          <w:rStyle w:val="tgc"/>
+        </w:rPr>
+        <w:t>, and $</w:t>
       </w:r>
       <w:proofErr w:type="spellStart"/>
       <w:r>
         <w:rPr>
           <w:rStyle w:val="tgc"/>
         </w:rPr>
-        <w:t>di_pass</w:t>
+        <w:t>Json_string</w:t>
       </w:r>
       <w:proofErr w:type="spellEnd"/>
       <w:r>
         <w:rPr>
           <w:rStyle w:val="tgc"/>
         </w:rPr>
-        <w:t>($salt, $</w:t>
+        <w:t xml:space="preserve"> contains the $</w:t>
       </w:r>
       <w:proofErr w:type="spellStart"/>
       <w:r>
         <w:rPr>
           <w:rStyle w:val="tgc"/>
         </w:rPr>
-        <w:t>client_pass</w:t>
+        <w:t>plain_email</w:t>
       </w:r>
       <w:proofErr w:type="spellEnd"/>
       <w:r>
         <w:rPr>
           <w:rStyle w:val="tgc"/>
         </w:rPr>
-        <w:t>) {</w:t>
-      </w:r>
-      <w:r>
-        <w:rPr>
-          <w:rStyle w:val="tgc"/>
-        </w:rPr>
-        <w:br/>
-      </w:r>
-      <w:r>
-        <w:rPr>
-          <w:rStyle w:val="tgc"/>
-        </w:rPr>
-        <w:t xml:space="preserve">   </w:t>
-      </w:r>
-      <w:r>
-        <w:rPr>
-          <w:rStyle w:val="tgc"/>
-        </w:rPr>
-        <w:t xml:space="preserve">return </w:t>
+        <w:t xml:space="preserve"> {</w:t>
+      </w:r>
+      <w:r>
+        <w:rPr>
+          <w:rStyle w:val="tgc"/>
+        </w:rPr>
+        <w:t>“</w:t>
       </w:r>
       <w:proofErr w:type="spellStart"/>
       <w:r>
         <w:rPr>
           <w:rStyle w:val="tgc"/>
         </w:rPr>
-        <w:t>substr</w:t>
+        <w:t>c</w:t>
+      </w:r>
+      <w:r>
+        <w:rPr>
+          <w:rStyle w:val="tgc"/>
+        </w:rPr>
+        <w:t>t</w:t>
       </w:r>
       <w:proofErr w:type="spellEnd"/>
       <w:r>
         <w:rPr>
           <w:rStyle w:val="tgc"/>
         </w:rPr>
-        <w:t>($</w:t>
+        <w:t>”:“…”, “</w:t>
       </w:r>
       <w:proofErr w:type="spellStart"/>
       <w:r>
         <w:rPr>
           <w:rStyle w:val="tgc"/>
         </w:rPr>
-        <w:t>client_pass</w:t>
+        <w:t>l</w:t>
+      </w:r>
+      <w:r>
+        <w:rPr>
+          <w:rStyle w:val="tgc"/>
+        </w:rPr>
+        <w:t>u</w:t>
       </w:r>
       <w:proofErr w:type="spellEnd"/>
       <w:r>
         <w:rPr>
           <w:rStyle w:val="tgc"/>
         </w:rPr>
-        <w:t>, $salt%</w:t>
-      </w:r>
-      <w:r>
-        <w:rPr>
-          <w:rStyle w:val="tgc"/>
-        </w:rPr>
-        <w:t>31</w:t>
-      </w:r>
-      <w:r>
-        <w:rPr>
-          <w:rStyle w:val="tgc"/>
-        </w:rPr>
-        <w:t xml:space="preserve">, 16) . </w:t>
+        <w:t xml:space="preserve">”: “…”, </w:t>
+      </w:r>
+      <w:r>
+        <w:rPr>
+          <w:rStyle w:val="tgc"/>
+        </w:rPr>
+        <w:t>“</w:t>
       </w:r>
       <w:proofErr w:type="spellStart"/>
       <w:r>
         <w:rPr>
           <w:rStyle w:val="tgc"/>
         </w:rPr>
-        <w:t>substr</w:t>
+        <w:t>em</w:t>
       </w:r>
       <w:proofErr w:type="spellEnd"/>
       <w:r>
         <w:rPr>
           <w:rStyle w:val="tgc"/>
         </w:rPr>
-        <w:t>($</w:t>
+        <w:t>”:”$</w:t>
       </w:r>
       <w:proofErr w:type="spellStart"/>
       <w:r>
         <w:rPr>
           <w:rStyle w:val="tgc"/>
         </w:rPr>
-        <w:t>client_pass</w:t>
+        <w:t>plain_email</w:t>
       </w:r>
       <w:proofErr w:type="spellEnd"/>
       <w:r>
         <w:rPr>
           <w:rStyle w:val="tgc"/>
         </w:rPr>
-        <w:t>, $salt%</w:t>
-      </w:r>
-      <w:r>
-        <w:rPr>
-          <w:rStyle w:val="tgc"/>
-        </w:rPr>
-        <w:t>41</w:t>
-      </w:r>
-      <w:r>
-        <w:rPr>
-          <w:rStyle w:val="tgc"/>
-        </w:rPr>
-        <w:t xml:space="preserve">, 16) . </w:t>
-      </w:r>
-      <w:r>
-        <w:rPr>
-          <w:rStyle w:val="tgc"/>
-        </w:rPr>
-        <w:t xml:space="preserve">   </w:t>
+        <w:t>”}</w:t>
+      </w:r>
+      <w:r>
+        <w:rPr>
+          <w:rStyle w:val="tgc"/>
+        </w:rPr>
+        <w:t>.</w:t>
+      </w:r>
+      <w:r>
+        <w:rPr>
+          <w:rStyle w:val="tgc"/>
+        </w:rPr>
+        <w:t xml:space="preserve"> JSON string filed name shall use two-character string, e.g., </w:t>
+      </w:r>
+      <w:proofErr w:type="spellStart"/>
+      <w:r>
+        <w:rPr>
+          <w:rStyle w:val="tgc"/>
+        </w:rPr>
+        <w:t>ct</w:t>
+      </w:r>
+      <w:proofErr w:type="spellEnd"/>
+      <w:r>
+        <w:rPr>
+          <w:rStyle w:val="tgc"/>
+        </w:rPr>
+        <w:t xml:space="preserve">: </w:t>
+      </w:r>
+      <w:proofErr w:type="spellStart"/>
+      <w:r>
+        <w:rPr>
+          <w:rStyle w:val="tgc"/>
+        </w:rPr>
+        <w:t>create_time</w:t>
+      </w:r>
+      <w:proofErr w:type="spellEnd"/>
+      <w:r>
+        <w:rPr>
+          <w:rStyle w:val="tgc"/>
+        </w:rPr>
+        <w:t xml:space="preserve">, </w:t>
       </w:r>
       <w:proofErr w:type="spellStart"/>
       <w:proofErr w:type="gramStart"/>
@@ -2625,102 +3190,56 @@
         <w:rPr>
           <w:rStyle w:val="tgc"/>
         </w:rPr>
-        <w:t>substr</w:t>
+        <w:t>lu</w:t>
       </w:r>
       <w:proofErr w:type="spellEnd"/>
-      <w:r>
-        <w:rPr>
-          <w:rStyle w:val="tgc"/>
-        </w:rPr>
-        <w:t>(</w:t>
-      </w:r>
       <w:proofErr w:type="gramEnd"/>
       <w:r>
         <w:rPr>
           <w:rStyle w:val="tgc"/>
         </w:rPr>
-        <w:t>$</w:t>
+        <w:t xml:space="preserve">: </w:t>
       </w:r>
       <w:proofErr w:type="spellStart"/>
       <w:r>
         <w:rPr>
           <w:rStyle w:val="tgc"/>
         </w:rPr>
-        <w:t>client_pass</w:t>
+        <w:t>last_update</w:t>
       </w:r>
       <w:proofErr w:type="spellEnd"/>
       <w:r>
         <w:rPr>
           <w:rStyle w:val="tgc"/>
         </w:rPr>
-        <w:t>, $salt%</w:t>
-      </w:r>
-      <w:r>
-        <w:rPr>
-          <w:rStyle w:val="tgc"/>
-        </w:rPr>
-        <w:t>53</w:t>
-      </w:r>
-      <w:r>
-        <w:rPr>
-          <w:rStyle w:val="tgc"/>
-        </w:rPr>
-        <w:t xml:space="preserve">, 16) . </w:t>
+        <w:t xml:space="preserve">, </w:t>
       </w:r>
       <w:proofErr w:type="spellStart"/>
-      <w:proofErr w:type="gramStart"/>
-      <w:r>
-        <w:rPr>
-          <w:rStyle w:val="tgc"/>
-        </w:rPr>
-        <w:t>substr</w:t>
+      <w:r>
+        <w:rPr>
+          <w:rStyle w:val="tgc"/>
+        </w:rPr>
+        <w:lastRenderedPageBreak/>
+        <w:t>em</w:t>
       </w:r>
       <w:proofErr w:type="spellEnd"/>
       <w:r>
         <w:rPr>
           <w:rStyle w:val="tgc"/>
         </w:rPr>
-        <w:t>(</w:t>
-      </w:r>
-      <w:proofErr w:type="gramEnd"/>
-      <w:r>
-        <w:rPr>
-          <w:rStyle w:val="tgc"/>
-        </w:rPr>
-        <w:t>$</w:t>
-      </w:r>
-      <w:proofErr w:type="spellStart"/>
-      <w:r>
-        <w:rPr>
-          <w:rStyle w:val="tgc"/>
-        </w:rPr>
-        <w:t>client_pass</w:t>
-      </w:r>
-      <w:proofErr w:type="spellEnd"/>
-      <w:r>
-        <w:rPr>
-          <w:rStyle w:val="tgc"/>
-        </w:rPr>
-        <w:t>, $salt%</w:t>
-      </w:r>
-      <w:r>
-        <w:rPr>
-          <w:rStyle w:val="tgc"/>
-        </w:rPr>
-        <w:t>61</w:t>
-      </w:r>
-      <w:r>
-        <w:rPr>
-          <w:rStyle w:val="tgc"/>
-        </w:rPr>
-        <w:t>, 16);</w:t>
-      </w:r>
-      <w:r>
-        <w:rPr>
-          <w:rStyle w:val="tgc"/>
-        </w:rPr>
-        <w:br/>
-        <w:t>}</w:t>
+        <w:t xml:space="preserve">: email, etc. A table in the database will list the long name </w:t>
+      </w:r>
+      <w:r>
+        <w:rPr>
+          <w:rStyle w:val="tgc"/>
+        </w:rPr>
+        <w:t xml:space="preserve">and </w:t>
+      </w:r>
+      <w:r>
+        <w:rPr>
+          <w:rStyle w:val="tgc"/>
+        </w:rPr>
+        <w:t xml:space="preserve">corresponding abbreviated name. </w:t>
       </w:r>
     </w:p>
     <w:p>
@@ -2731,7 +3250,6 @@
           <w:numId w:val="16"/>
         </w:numPr>
         <w:rPr>
-          <w:rStyle w:val="tgc"/>
           <w:lang w:val="en-IN" w:eastAsia="zh-CN"/>
         </w:rPr>
       </w:pPr>
@@ -2739,265 +3257,439 @@
       <w:r>
         <w:rPr>
           <w:rStyle w:val="tgc"/>
-        </w:rPr>
-        <w:t>profile</w:t>
+          <w:lang w:val="en-IN"/>
+        </w:rPr>
+        <w:t>data  =</w:t>
       </w:r>
       <w:proofErr w:type="gramEnd"/>
       <w:r>
         <w:rPr>
           <w:rStyle w:val="tgc"/>
-        </w:rPr>
-        <w:t xml:space="preserve"> =  </w:t>
-      </w:r>
-      <w:r>
-        <w:rPr>
-          <w:rStyle w:val="tgc"/>
-        </w:rPr>
-        <w:t>aes256(</w:t>
-      </w:r>
-      <w:r>
-        <w:rPr>
-          <w:rStyle w:val="tgc"/>
-        </w:rPr>
-        <w:t>$key, $</w:t>
+          <w:lang w:val="en-IN"/>
+        </w:rPr>
+        <w:t xml:space="preserve"> aes256($key, $data), where $data is a </w:t>
+      </w:r>
+      <w:r>
+        <w:rPr>
+          <w:rStyle w:val="tgc"/>
+          <w:lang w:val="en-IN"/>
+        </w:rPr>
+        <w:t xml:space="preserve">JSON </w:t>
+      </w:r>
+      <w:r>
+        <w:rPr>
+          <w:rStyle w:val="tgc"/>
+          <w:lang w:val="en-IN"/>
+        </w:rPr>
+        <w:t xml:space="preserve">string </w:t>
+      </w:r>
+      <w:r>
+        <w:rPr>
+          <w:rStyle w:val="tgc"/>
+          <w:lang w:val="en-IN"/>
+        </w:rPr>
+        <w:t>of</w:t>
+      </w:r>
+      <w:r>
+        <w:rPr>
+          <w:rStyle w:val="tgc"/>
+          <w:lang w:val="en-IN"/>
+        </w:rPr>
+        <w:t xml:space="preserve"> {</w:t>
+      </w:r>
+      <w:r>
+        <w:rPr>
+          <w:rStyle w:val="tgc"/>
+          <w:lang w:val="en-IN"/>
+        </w:rPr>
+        <w:t>“</w:t>
+      </w:r>
+      <w:r>
+        <w:rPr>
+          <w:rStyle w:val="tgc"/>
+          <w:lang w:val="en-IN"/>
+        </w:rPr>
+        <w:t>_</w:t>
+      </w:r>
+      <w:r>
+        <w:rPr>
+          <w:rStyle w:val="tgc"/>
+          <w:lang w:val="en-IN"/>
+        </w:rPr>
+        <w:t>_</w:t>
       </w:r>
       <w:proofErr w:type="spellStart"/>
       <w:r>
         <w:rPr>
           <w:rStyle w:val="tgc"/>
-        </w:rPr>
-        <w:t>Json_string</w:t>
+          <w:lang w:val="en-IN"/>
+        </w:rPr>
+        <w:t>com_angelsee_</w:t>
+      </w:r>
+      <w:r>
+        <w:rPr>
+          <w:rStyle w:val="tgc"/>
+          <w:lang w:val="en-IN"/>
+        </w:rPr>
+        <w:t>sms_data</w:t>
       </w:r>
       <w:proofErr w:type="spellEnd"/>
       <w:r>
         <w:rPr>
           <w:rStyle w:val="tgc"/>
-        </w:rPr>
-        <w:t xml:space="preserve">), where $key is the first 32 bytes of the </w:t>
-      </w:r>
-      <w:r>
-        <w:rPr>
-          <w:rStyle w:val="tgc"/>
-        </w:rPr>
-        <w:t>$</w:t>
+          <w:lang w:val="en-IN"/>
+        </w:rPr>
+        <w:t>__”</w:t>
+      </w:r>
+      <w:r>
+        <w:rPr>
+          <w:rStyle w:val="tgc"/>
+          <w:lang w:val="en-IN"/>
+        </w:rPr>
+        <w:t xml:space="preserve"> : “0.0.1” }</w:t>
+      </w:r>
+      <w:r>
+        <w:rPr>
+          <w:rStyle w:val="tgc"/>
+          <w:lang w:val="en-IN"/>
+        </w:rPr>
+        <w:t xml:space="preserve">. </w:t>
+      </w:r>
+      <w:r>
+        <w:rPr>
+          <w:rStyle w:val="tgc"/>
+          <w:lang w:val="en-IN"/>
+        </w:rPr>
+        <w:t xml:space="preserve">In the future, all other client data </w:t>
+      </w:r>
+      <w:r>
+        <w:rPr>
+          <w:rStyle w:val="tgc"/>
+          <w:lang w:val="en-IN"/>
+        </w:rPr>
+        <w:t>can</w:t>
+      </w:r>
+      <w:r>
+        <w:rPr>
+          <w:rStyle w:val="tgc"/>
+          <w:lang w:val="en-IN"/>
+        </w:rPr>
+        <w:t xml:space="preserve"> be appended</w:t>
+      </w:r>
+      <w:r>
+        <w:rPr>
+          <w:rStyle w:val="tgc"/>
+          <w:lang w:val="en-IN"/>
+        </w:rPr>
+        <w:t xml:space="preserve">. This item will be used for </w:t>
+      </w:r>
+      <w:r>
+        <w:rPr>
+          <w:rStyle w:val="tgc"/>
+          <w:lang w:val="en-IN"/>
+        </w:rPr>
+        <w:t xml:space="preserve">encryption </w:t>
+      </w:r>
+      <w:r>
+        <w:rPr>
+          <w:rStyle w:val="tgc"/>
+          <w:lang w:val="en-IN"/>
+        </w:rPr>
+        <w:t>authentication</w:t>
+      </w:r>
+      <w:r>
+        <w:rPr>
+          <w:rStyle w:val="tgc"/>
+          <w:lang w:val="en-IN"/>
+        </w:rPr>
+        <w:t>.</w:t>
+      </w:r>
+    </w:p>
+    <w:p>
+      <w:pPr>
+        <w:pStyle w:val="ListParagraph"/>
+        <w:numPr>
+          <w:ilvl w:val="0"/>
+          <w:numId w:val="16"/>
+        </w:numPr>
+        <w:rPr>
+          <w:lang w:val="en-IN" w:eastAsia="zh-CN"/>
+        </w:rPr>
+      </w:pPr>
+      <w:r>
+        <w:rPr>
+          <w:lang w:val="en-IN" w:eastAsia="zh-CN"/>
+        </w:rPr>
+        <w:t>Login</w:t>
+      </w:r>
+    </w:p>
+    <w:p>
+      <w:pPr>
+        <w:pStyle w:val="ListParagraph"/>
+        <w:numPr>
+          <w:ilvl w:val="1"/>
+          <w:numId w:val="16"/>
+        </w:numPr>
+        <w:rPr>
+          <w:lang w:val="en-IN" w:eastAsia="zh-CN"/>
+        </w:rPr>
+      </w:pPr>
+      <w:r>
+        <w:rPr>
+          <w:lang w:val="en-IN" w:eastAsia="zh-CN"/>
+        </w:rPr>
+        <w:t>Client enters $</w:t>
       </w:r>
       <w:proofErr w:type="spellStart"/>
       <w:r>
         <w:rPr>
           <w:lang w:val="en-IN" w:eastAsia="zh-CN"/>
         </w:rPr>
+        <w:t>plain_email</w:t>
+      </w:r>
+      <w:proofErr w:type="spellEnd"/>
+      <w:r>
+        <w:rPr>
+          <w:lang w:val="en-IN" w:eastAsia="zh-CN"/>
+        </w:rPr>
+        <w:t xml:space="preserve"> (JS validated), and $</w:t>
+      </w:r>
+      <w:proofErr w:type="spellStart"/>
+      <w:r>
+        <w:rPr>
+          <w:lang w:val="en-IN" w:eastAsia="zh-CN"/>
+        </w:rPr>
+        <w:t>plain_pass</w:t>
+      </w:r>
+      <w:proofErr w:type="spellEnd"/>
+      <w:r>
+        <w:rPr>
+          <w:lang w:val="en-IN" w:eastAsia="zh-CN"/>
+        </w:rPr>
+        <w:t xml:space="preserve"> </w:t>
+      </w:r>
+    </w:p>
+    <w:p>
+      <w:pPr>
+        <w:pStyle w:val="ListParagraph"/>
+        <w:numPr>
+          <w:ilvl w:val="1"/>
+          <w:numId w:val="16"/>
+        </w:numPr>
+        <w:rPr>
+          <w:lang w:val="en-IN" w:eastAsia="zh-CN"/>
+        </w:rPr>
+      </w:pPr>
+      <w:r>
+        <w:rPr>
+          <w:lang w:val="en-IN" w:eastAsia="zh-CN"/>
+        </w:rPr>
+        <w:t xml:space="preserve">Client </w:t>
+      </w:r>
+      <w:proofErr w:type="gramStart"/>
+      <w:r>
+        <w:rPr>
+          <w:lang w:val="en-IN" w:eastAsia="zh-CN"/>
+        </w:rPr>
+        <w:t>sends  $</w:t>
+      </w:r>
+      <w:proofErr w:type="spellStart"/>
+      <w:proofErr w:type="gramEnd"/>
+      <w:r>
+        <w:rPr>
+          <w:lang w:val="en-IN" w:eastAsia="zh-CN"/>
+        </w:rPr>
+        <w:t>di_email</w:t>
+      </w:r>
+      <w:proofErr w:type="spellEnd"/>
+      <w:r>
+        <w:rPr>
+          <w:lang w:val="en-IN" w:eastAsia="zh-CN"/>
+        </w:rPr>
+        <w:t xml:space="preserve"> = left(base64(sha265($</w:t>
+      </w:r>
+      <w:proofErr w:type="spellStart"/>
+      <w:r>
+        <w:rPr>
+          <w:lang w:val="en-IN" w:eastAsia="zh-CN"/>
+        </w:rPr>
+        <w:t>plain_email</w:t>
+      </w:r>
+      <w:proofErr w:type="spellEnd"/>
+      <w:r>
+        <w:rPr>
+          <w:lang w:val="en-IN" w:eastAsia="zh-CN"/>
+        </w:rPr>
+        <w:t>)), 32), and $</w:t>
+      </w:r>
+      <w:proofErr w:type="spellStart"/>
+      <w:r>
+        <w:rPr>
+          <w:lang w:val="en-IN" w:eastAsia="zh-CN"/>
+        </w:rPr>
         <w:t>client_pass</w:t>
       </w:r>
       <w:proofErr w:type="spellEnd"/>
       <w:r>
         <w:rPr>
-          <w:rStyle w:val="tgc"/>
-        </w:rPr>
-        <w:t>, and $</w:t>
+          <w:lang w:val="en-IN" w:eastAsia="zh-CN"/>
+        </w:rPr>
+        <w:t xml:space="preserve"> to Server.</w:t>
+      </w:r>
+    </w:p>
+    <w:p>
+      <w:pPr>
+        <w:pStyle w:val="ListParagraph"/>
+        <w:numPr>
+          <w:ilvl w:val="1"/>
+          <w:numId w:val="16"/>
+        </w:numPr>
+        <w:rPr>
+          <w:lang w:val="en-IN" w:eastAsia="zh-CN"/>
+        </w:rPr>
+      </w:pPr>
+      <w:r>
+        <w:rPr>
+          <w:lang w:val="en-IN" w:eastAsia="zh-CN"/>
+        </w:rPr>
+        <w:t>Server locates the record according to $</w:t>
       </w:r>
       <w:proofErr w:type="spellStart"/>
       <w:r>
         <w:rPr>
-          <w:rStyle w:val="tgc"/>
-        </w:rPr>
-        <w:t>Json_string</w:t>
+          <w:lang w:val="en-IN" w:eastAsia="zh-CN"/>
+        </w:rPr>
+        <w:t>di_email</w:t>
       </w:r>
       <w:proofErr w:type="spellEnd"/>
       <w:r>
         <w:rPr>
-          <w:rStyle w:val="tgc"/>
-        </w:rPr>
-        <w:t xml:space="preserve"> contains the $</w:t>
+          <w:lang w:val="en-IN" w:eastAsia="zh-CN"/>
+        </w:rPr>
+        <w:t xml:space="preserve">, and verifies pass using salt according to </w:t>
+      </w:r>
+      <w:r>
+        <w:rPr>
+          <w:lang w:val="en-IN" w:eastAsia="zh-CN"/>
+        </w:rPr>
+        <w:t xml:space="preserve">the </w:t>
+      </w:r>
+      <w:r>
+        <w:rPr>
+          <w:lang w:val="en-IN" w:eastAsia="zh-CN"/>
+        </w:rPr>
+        <w:t xml:space="preserve">Registration Protocol. </w:t>
+      </w:r>
+    </w:p>
+    <w:p>
+      <w:pPr>
+        <w:pStyle w:val="ListParagraph"/>
+        <w:numPr>
+          <w:ilvl w:val="1"/>
+          <w:numId w:val="16"/>
+        </w:numPr>
+        <w:rPr>
+          <w:lang w:val="en-IN" w:eastAsia="zh-CN"/>
+        </w:rPr>
+      </w:pPr>
+      <w:r>
+        <w:rPr>
+          <w:lang w:val="en-IN" w:eastAsia="zh-CN"/>
+        </w:rPr>
+        <w:t xml:space="preserve">If successful, Server returns </w:t>
       </w:r>
       <w:proofErr w:type="spellStart"/>
       <w:r>
         <w:rPr>
-          <w:rStyle w:val="tgc"/>
-        </w:rPr>
-        <w:t>plain_email</w:t>
+          <w:lang w:val="en-IN" w:eastAsia="zh-CN"/>
+        </w:rPr>
+        <w:t>di_gen_</w:t>
+      </w:r>
+      <w:proofErr w:type="gramStart"/>
+      <w:r>
+        <w:rPr>
+          <w:lang w:val="en-IN" w:eastAsia="zh-CN"/>
+        </w:rPr>
+        <w:t>key</w:t>
       </w:r>
       <w:proofErr w:type="spellEnd"/>
       <w:r>
         <w:rPr>
-          <w:rStyle w:val="tgc"/>
-        </w:rPr>
-        <w:t xml:space="preserve"> {</w:t>
-      </w:r>
-      <w:r>
-        <w:rPr>
-          <w:rStyle w:val="tgc"/>
-        </w:rPr>
-        <w:t>“</w:t>
+          <w:lang w:val="en-IN" w:eastAsia="zh-CN"/>
+        </w:rPr>
+        <w:t>(</w:t>
+      </w:r>
+      <w:proofErr w:type="gramEnd"/>
+      <w:r>
+        <w:rPr>
+          <w:lang w:val="en-IN" w:eastAsia="zh-CN"/>
+        </w:rPr>
+        <w:t>$salt, $</w:t>
       </w:r>
       <w:proofErr w:type="spellStart"/>
       <w:r>
         <w:rPr>
-          <w:rStyle w:val="tgc"/>
-        </w:rPr>
-        <w:t>c</w:t>
-      </w:r>
-      <w:r>
-        <w:rPr>
-          <w:rStyle w:val="tgc"/>
-        </w:rPr>
-        <w:t>t</w:t>
+          <w:lang w:val="en-IN" w:eastAsia="zh-CN"/>
+        </w:rPr>
+        <w:t>serv_pass</w:t>
       </w:r>
       <w:proofErr w:type="spellEnd"/>
       <w:r>
         <w:rPr>
-          <w:rStyle w:val="tgc"/>
-        </w:rPr>
-        <w:t>”:“…”, “</w:t>
-      </w:r>
-      <w:proofErr w:type="spellStart"/>
-      <w:r>
-        <w:rPr>
-          <w:rStyle w:val="tgc"/>
-        </w:rPr>
-        <w:t>l</w:t>
-      </w:r>
-      <w:r>
-        <w:rPr>
-          <w:rStyle w:val="tgc"/>
-        </w:rPr>
-        <w:t>u</w:t>
-      </w:r>
-      <w:proofErr w:type="spellEnd"/>
-      <w:r>
-        <w:rPr>
-          <w:rStyle w:val="tgc"/>
-        </w:rPr>
-        <w:t xml:space="preserve">”: “…”, </w:t>
-      </w:r>
-      <w:r>
-        <w:rPr>
-          <w:rStyle w:val="tgc"/>
-        </w:rPr>
-        <w:t>“</w:t>
-      </w:r>
-      <w:proofErr w:type="spellStart"/>
-      <w:r>
-        <w:rPr>
-          <w:rStyle w:val="tgc"/>
-        </w:rPr>
-        <w:t>em</w:t>
-      </w:r>
-      <w:proofErr w:type="spellEnd"/>
-      <w:r>
-        <w:rPr>
-          <w:rStyle w:val="tgc"/>
-        </w:rPr>
-        <w:t>”:”$</w:t>
-      </w:r>
-      <w:proofErr w:type="spellStart"/>
-      <w:r>
-        <w:rPr>
-          <w:rStyle w:val="tgc"/>
-        </w:rPr>
-        <w:t>plain_email</w:t>
-      </w:r>
-      <w:proofErr w:type="spellEnd"/>
-      <w:r>
-        <w:rPr>
-          <w:rStyle w:val="tgc"/>
-        </w:rPr>
-        <w:t>”}</w:t>
-      </w:r>
-      <w:r>
-        <w:rPr>
-          <w:rStyle w:val="tgc"/>
-        </w:rPr>
-        <w:t>.</w:t>
-      </w:r>
-      <w:r>
-        <w:rPr>
-          <w:rStyle w:val="tgc"/>
-        </w:rPr>
-        <w:t xml:space="preserve"> JSON string filed name shall use two-character string, e.g., </w:t>
-      </w:r>
-      <w:proofErr w:type="spellStart"/>
-      <w:r>
-        <w:rPr>
-          <w:rStyle w:val="tgc"/>
-        </w:rPr>
-        <w:t>ct</w:t>
-      </w:r>
-      <w:proofErr w:type="spellEnd"/>
-      <w:r>
-        <w:rPr>
-          <w:rStyle w:val="tgc"/>
-        </w:rPr>
-        <w:t xml:space="preserve">: </w:t>
-      </w:r>
-      <w:proofErr w:type="spellStart"/>
-      <w:r>
-        <w:rPr>
-          <w:rStyle w:val="tgc"/>
-        </w:rPr>
-        <w:t>create_time</w:t>
-      </w:r>
-      <w:proofErr w:type="spellEnd"/>
-      <w:r>
-        <w:rPr>
-          <w:rStyle w:val="tgc"/>
-        </w:rPr>
-        <w:t xml:space="preserve">, </w:t>
-      </w:r>
-      <w:proofErr w:type="spellStart"/>
-      <w:proofErr w:type="gramStart"/>
-      <w:r>
-        <w:rPr>
-          <w:rStyle w:val="tgc"/>
-        </w:rPr>
-        <w:t>lu</w:t>
-      </w:r>
-      <w:proofErr w:type="spellEnd"/>
-      <w:proofErr w:type="gramEnd"/>
-      <w:r>
-        <w:rPr>
-          <w:rStyle w:val="tgc"/>
-        </w:rPr>
-        <w:t xml:space="preserve">: </w:t>
-      </w:r>
-      <w:proofErr w:type="spellStart"/>
-      <w:r>
-        <w:rPr>
-          <w:rStyle w:val="tgc"/>
-        </w:rPr>
-        <w:t>last_update</w:t>
-      </w:r>
-      <w:proofErr w:type="spellEnd"/>
-      <w:r>
-        <w:rPr>
-          <w:rStyle w:val="tgc"/>
-        </w:rPr>
-        <w:t xml:space="preserve">, </w:t>
-      </w:r>
-      <w:proofErr w:type="spellStart"/>
-      <w:r>
-        <w:rPr>
-          <w:rStyle w:val="tgc"/>
-        </w:rPr>
-        <w:t>em</w:t>
-      </w:r>
-      <w:proofErr w:type="spellEnd"/>
-      <w:r>
-        <w:rPr>
-          <w:rStyle w:val="tgc"/>
-        </w:rPr>
-        <w:t xml:space="preserve">: email, etc. A table in the database will list the long name </w:t>
-      </w:r>
-      <w:r>
-        <w:rPr>
-          <w:rStyle w:val="tgc"/>
-        </w:rPr>
-        <w:t xml:space="preserve">and </w:t>
-      </w:r>
-      <w:r>
-        <w:rPr>
-          <w:rStyle w:val="tgc"/>
-        </w:rPr>
-        <w:t xml:space="preserve">corresponding abbreviated name. </w:t>
+          <w:lang w:val="en-IN" w:eastAsia="zh-CN"/>
+        </w:rPr>
+        <w:t>)</w:t>
+      </w:r>
+      <w:r>
+        <w:rPr>
+          <w:lang w:val="en-IN" w:eastAsia="zh-CN"/>
+        </w:rPr>
+        <w:t xml:space="preserve"> to Client for encryption/decryption.</w:t>
+      </w:r>
+    </w:p>
+    <w:p>
+      <w:pPr>
+        <w:pStyle w:val="ListParagraph"/>
+        <w:ind w:left="864"/>
+        <w:rPr>
+          <w:lang w:val="en-IN" w:eastAsia="zh-CN"/>
+        </w:rPr>
+      </w:pPr>
+    </w:p>
+    <w:p>
+      <w:pPr>
+        <w:pStyle w:val="ListParagraph"/>
+        <w:numPr>
+          <w:ilvl w:val="0"/>
+          <w:numId w:val="16"/>
+        </w:numPr>
+        <w:rPr>
+          <w:lang w:val="en-IN" w:eastAsia="zh-CN"/>
+        </w:rPr>
+      </w:pPr>
+      <w:r>
+        <w:rPr>
+          <w:lang w:val="en-IN" w:eastAsia="zh-CN"/>
+        </w:rPr>
+        <w:t>Password Recovery</w:t>
+      </w:r>
+    </w:p>
+    <w:p>
+      <w:pPr>
+        <w:pStyle w:val="ListParagraph"/>
+        <w:numPr>
+          <w:ilvl w:val="1"/>
+          <w:numId w:val="16"/>
+        </w:numPr>
+        <w:rPr>
+          <w:lang w:val="en-IN" w:eastAsia="zh-CN"/>
+        </w:rPr>
+      </w:pPr>
+      <w:r>
+        <w:rPr>
+          <w:lang w:val="en-IN" w:eastAsia="zh-CN"/>
+        </w:rPr>
+        <w:t xml:space="preserve">Client must register a valid phone number and three security questions in order for password recovery. </w:t>
       </w:r>
     </w:p>
     <w:p>
@@ -3011,156 +3703,590 @@
           <w:lang w:val="en-IN" w:eastAsia="zh-CN"/>
         </w:rPr>
       </w:pPr>
+      <w:r>
+        <w:rPr>
+          <w:lang w:val="en-IN" w:eastAsia="zh-CN"/>
+        </w:rPr>
+        <w:t>Birthday date (</w:t>
+      </w:r>
+      <w:proofErr w:type="spellStart"/>
+      <w:r>
+        <w:rPr>
+          <w:lang w:val="en-IN" w:eastAsia="zh-CN"/>
+        </w:rPr>
+        <w:t>dd</w:t>
+      </w:r>
+      <w:proofErr w:type="spellEnd"/>
+      <w:r>
+        <w:rPr>
+          <w:lang w:val="en-IN" w:eastAsia="zh-CN"/>
+        </w:rPr>
+        <w:t>-mm-</w:t>
+      </w:r>
+      <w:proofErr w:type="spellStart"/>
+      <w:r>
+        <w:rPr>
+          <w:lang w:val="en-IN" w:eastAsia="zh-CN"/>
+        </w:rPr>
+        <w:t>yyyy</w:t>
+      </w:r>
+      <w:proofErr w:type="spellEnd"/>
+      <w:r>
+        <w:rPr>
+          <w:lang w:val="en-IN" w:eastAsia="zh-CN"/>
+        </w:rPr>
+        <w:t>)</w:t>
+      </w:r>
+      <w:r>
+        <w:rPr>
+          <w:lang w:val="en-IN" w:eastAsia="zh-CN"/>
+        </w:rPr>
+        <w:t>?</w:t>
+      </w:r>
+    </w:p>
+    <w:p>
+      <w:pPr>
+        <w:pStyle w:val="ListParagraph"/>
+        <w:numPr>
+          <w:ilvl w:val="2"/>
+          <w:numId w:val="16"/>
+        </w:numPr>
+        <w:rPr>
+          <w:lang w:val="en-IN" w:eastAsia="zh-CN"/>
+        </w:rPr>
+      </w:pPr>
+      <w:r>
+        <w:rPr>
+          <w:lang w:val="en-IN" w:eastAsia="zh-CN"/>
+        </w:rPr>
+        <w:t>Where father was born</w:t>
+      </w:r>
+      <w:r>
+        <w:rPr>
+          <w:lang w:val="en-IN" w:eastAsia="zh-CN"/>
+        </w:rPr>
+        <w:t>?</w:t>
+      </w:r>
+    </w:p>
+    <w:p>
+      <w:pPr>
+        <w:pStyle w:val="ListParagraph"/>
+        <w:numPr>
+          <w:ilvl w:val="2"/>
+          <w:numId w:val="16"/>
+        </w:numPr>
+        <w:rPr>
+          <w:lang w:val="en-IN" w:eastAsia="zh-CN"/>
+        </w:rPr>
+      </w:pPr>
+      <w:r>
+        <w:rPr>
+          <w:lang w:val="en-IN" w:eastAsia="zh-CN"/>
+        </w:rPr>
+        <w:t>Where mother was born</w:t>
+      </w:r>
+      <w:r>
+        <w:rPr>
+          <w:lang w:val="en-IN" w:eastAsia="zh-CN"/>
+        </w:rPr>
+        <w:t>?</w:t>
+      </w:r>
+    </w:p>
+    <w:p>
+      <w:pPr>
+        <w:pStyle w:val="ListParagraph"/>
+        <w:numPr>
+          <w:ilvl w:val="1"/>
+          <w:numId w:val="16"/>
+        </w:numPr>
+        <w:rPr>
+          <w:lang w:val="en-IN" w:eastAsia="zh-CN"/>
+        </w:rPr>
+      </w:pPr>
+      <w:r>
+        <w:rPr>
+          <w:lang w:val="en-IN" w:eastAsia="zh-CN"/>
+        </w:rPr>
+        <w:t>The password recovery table contains the $</w:t>
+      </w:r>
+      <w:proofErr w:type="spellStart"/>
+      <w:r>
+        <w:rPr>
+          <w:lang w:val="en-IN" w:eastAsia="zh-CN"/>
+        </w:rPr>
+        <w:t>di_email</w:t>
+      </w:r>
+      <w:proofErr w:type="spellEnd"/>
+      <w:r>
+        <w:rPr>
+          <w:lang w:val="en-IN" w:eastAsia="zh-CN"/>
+        </w:rPr>
+        <w:t xml:space="preserve">, and </w:t>
+      </w:r>
+      <w:proofErr w:type="spellStart"/>
+      <w:r>
+        <w:rPr>
+          <w:lang w:val="en-IN" w:eastAsia="zh-CN"/>
+        </w:rPr>
+        <w:t>encry_pass</w:t>
+      </w:r>
+      <w:proofErr w:type="spellEnd"/>
+      <w:r>
+        <w:rPr>
+          <w:lang w:val="en-IN" w:eastAsia="zh-CN"/>
+        </w:rPr>
+        <w:t xml:space="preserve"> = </w:t>
+      </w:r>
       <w:proofErr w:type="gramStart"/>
       <w:r>
         <w:rPr>
-          <w:rStyle w:val="tgc"/>
-          <w:lang w:val="en-IN"/>
-        </w:rPr>
-        <w:t>data  =</w:t>
+          <w:lang w:val="en-IN" w:eastAsia="zh-CN"/>
+        </w:rPr>
+        <w:t>aes256(</w:t>
       </w:r>
       <w:proofErr w:type="gramEnd"/>
       <w:r>
         <w:rPr>
-          <w:rStyle w:val="tgc"/>
-          <w:lang w:val="en-IN"/>
-        </w:rPr>
-        <w:t xml:space="preserve"> aes256($key, $data), where $data is a </w:t>
-      </w:r>
-      <w:r>
-        <w:rPr>
-          <w:rStyle w:val="tgc"/>
-          <w:lang w:val="en-IN"/>
-        </w:rPr>
-        <w:t xml:space="preserve">JSON </w:t>
-      </w:r>
-      <w:r>
-        <w:rPr>
-          <w:rStyle w:val="tgc"/>
-          <w:lang w:val="en-IN"/>
-        </w:rPr>
-        <w:t xml:space="preserve">string </w:t>
-      </w:r>
-      <w:r>
-        <w:rPr>
-          <w:rStyle w:val="tgc"/>
-          <w:lang w:val="en-IN"/>
-        </w:rPr>
-        <w:t>of</w:t>
-      </w:r>
-      <w:r>
-        <w:rPr>
-          <w:rStyle w:val="tgc"/>
-          <w:lang w:val="en-IN"/>
-        </w:rPr>
-        <w:t xml:space="preserve"> {</w:t>
-      </w:r>
-      <w:r>
-        <w:rPr>
-          <w:rStyle w:val="tgc"/>
-          <w:lang w:val="en-IN"/>
+          <w:lang w:val="en-IN" w:eastAsia="zh-CN"/>
+        </w:rPr>
+        <w:t>$key, $</w:t>
+      </w:r>
+      <w:proofErr w:type="spellStart"/>
+      <w:r>
+        <w:rPr>
+          <w:lang w:val="en-IN" w:eastAsia="zh-CN"/>
+        </w:rPr>
+        <w:t>json</w:t>
+      </w:r>
+      <w:proofErr w:type="spellEnd"/>
+      <w:r>
+        <w:rPr>
+          <w:lang w:val="en-IN" w:eastAsia="zh-CN"/>
+        </w:rPr>
+        <w:t xml:space="preserve">), where $key </w:t>
+      </w:r>
+      <w:r>
+        <w:rPr>
+          <w:lang w:val="en-IN" w:eastAsia="zh-CN"/>
+        </w:rPr>
+        <w:t>=</w:t>
+      </w:r>
+      <w:r>
+        <w:rPr>
+          <w:lang w:val="en-IN" w:eastAsia="zh-CN"/>
+        </w:rPr>
+        <w:t xml:space="preserve"> </w:t>
+      </w:r>
+      <w:proofErr w:type="spellStart"/>
+      <w:r>
+        <w:rPr>
+          <w:lang w:val="en-IN" w:eastAsia="zh-CN"/>
+        </w:rPr>
+        <w:t>di_gen_key_pass</w:t>
+      </w:r>
+      <w:proofErr w:type="spellEnd"/>
+      <w:r>
+        <w:rPr>
+          <w:lang w:val="en-IN" w:eastAsia="zh-CN"/>
+        </w:rPr>
+        <w:t>($salt, $q1, $q2, $q3)</w:t>
+      </w:r>
+      <w:r>
+        <w:rPr>
+          <w:lang w:val="en-IN" w:eastAsia="zh-CN"/>
+        </w:rPr>
+        <w:t>, and $</w:t>
+      </w:r>
+      <w:proofErr w:type="spellStart"/>
+      <w:r>
+        <w:rPr>
+          <w:lang w:val="en-IN" w:eastAsia="zh-CN"/>
+        </w:rPr>
+        <w:t>json</w:t>
+      </w:r>
+      <w:proofErr w:type="spellEnd"/>
+      <w:r>
+        <w:rPr>
+          <w:lang w:val="en-IN" w:eastAsia="zh-CN"/>
+        </w:rPr>
+        <w:t xml:space="preserve"> is </w:t>
+      </w:r>
+      <w:r>
+        <w:rPr>
+          <w:rStyle w:val="tgc"/>
+          <w:lang w:val="en-IN"/>
+        </w:rPr>
+        <w:t>{“__</w:t>
+      </w:r>
+      <w:proofErr w:type="spellStart"/>
+      <w:r>
+        <w:rPr>
+          <w:rStyle w:val="tgc"/>
+          <w:lang w:val="en-IN"/>
+        </w:rPr>
+        <w:t>com_angelsee_sms_pass_recovery</w:t>
+      </w:r>
+      <w:proofErr w:type="spellEnd"/>
+      <w:r>
+        <w:rPr>
+          <w:rStyle w:val="tgc"/>
+          <w:lang w:val="en-IN"/>
+        </w:rPr>
+        <w:t xml:space="preserve">__” : “0.0.1”, </w:t>
+      </w:r>
+      <w:r>
+        <w:rPr>
+          <w:rStyle w:val="tgc"/>
         </w:rPr>
         <w:t>“</w:t>
       </w:r>
-      <w:r>
-        <w:rPr>
-          <w:rStyle w:val="tgc"/>
-          <w:lang w:val="en-IN"/>
-        </w:rPr>
-        <w:t>_</w:t>
-      </w:r>
-      <w:r>
-        <w:rPr>
-          <w:rStyle w:val="tgc"/>
-          <w:lang w:val="en-IN"/>
-        </w:rPr>
-        <w:t>_</w:t>
-      </w:r>
       <w:proofErr w:type="spellStart"/>
       <w:r>
         <w:rPr>
           <w:rStyle w:val="tgc"/>
-          <w:lang w:val="en-IN"/>
-        </w:rPr>
-        <w:t>com_angelsee_</w:t>
-      </w:r>
-      <w:r>
-        <w:rPr>
-          <w:rStyle w:val="tgc"/>
-          <w:lang w:val="en-IN"/>
-        </w:rPr>
-        <w:t>sms_data</w:t>
+        </w:rPr>
+        <w:t>em</w:t>
       </w:r>
       <w:proofErr w:type="spellEnd"/>
       <w:r>
         <w:rPr>
           <w:rStyle w:val="tgc"/>
-          <w:lang w:val="en-IN"/>
-        </w:rPr>
-        <w:t>__”</w:t>
-      </w:r>
-      <w:r>
-        <w:rPr>
-          <w:rStyle w:val="tgc"/>
-          <w:lang w:val="en-IN"/>
-        </w:rPr>
-        <w:t xml:space="preserve"> : “0.0.1” }</w:t>
-      </w:r>
-      <w:r>
-        <w:rPr>
-          <w:rStyle w:val="tgc"/>
-          <w:lang w:val="en-IN"/>
+        </w:rPr>
+        <w:t>”:”$</w:t>
+      </w:r>
+      <w:proofErr w:type="spellStart"/>
+      <w:r>
+        <w:rPr>
+          <w:rStyle w:val="tgc"/>
+        </w:rPr>
+        <w:t>plain_email</w:t>
+      </w:r>
+      <w:proofErr w:type="spellEnd"/>
+      <w:r>
+        <w:rPr>
+          <w:rStyle w:val="tgc"/>
+        </w:rPr>
+        <w:t>”</w:t>
+      </w:r>
+      <w:r>
+        <w:rPr>
+          <w:rStyle w:val="tgc"/>
+          <w:lang w:val="en-IN"/>
+        </w:rPr>
+        <w:t>, “</w:t>
+      </w:r>
+      <w:proofErr w:type="spellStart"/>
+      <w:r>
+        <w:rPr>
+          <w:rStyle w:val="tgc"/>
+          <w:lang w:val="en-IN"/>
+        </w:rPr>
+        <w:t>ph</w:t>
+      </w:r>
+      <w:proofErr w:type="spellEnd"/>
+      <w:r>
+        <w:rPr>
+          <w:rStyle w:val="tgc"/>
+          <w:lang w:val="en-IN"/>
+        </w:rPr>
+        <w:t xml:space="preserve">”, “....’, </w:t>
+      </w:r>
+      <w:r>
+        <w:rPr>
+          <w:rStyle w:val="tgc"/>
+          <w:lang w:val="en-IN"/>
+        </w:rPr>
+        <w:t>“</w:t>
+      </w:r>
+      <w:r>
+        <w:rPr>
+          <w:rStyle w:val="tgc"/>
+          <w:lang w:val="en-IN"/>
+        </w:rPr>
+        <w:t>pp</w:t>
+      </w:r>
+      <w:r>
+        <w:rPr>
+          <w:rStyle w:val="tgc"/>
+          <w:lang w:val="en-IN"/>
+        </w:rPr>
+        <w:t>”: “$</w:t>
+      </w:r>
+      <w:proofErr w:type="spellStart"/>
+      <w:r>
+        <w:rPr>
+          <w:rStyle w:val="tgc"/>
+          <w:lang w:val="en-IN"/>
+        </w:rPr>
+        <w:t>plain_pass</w:t>
+      </w:r>
+      <w:proofErr w:type="spellEnd"/>
+      <w:r>
+        <w:rPr>
+          <w:rStyle w:val="tgc"/>
+          <w:lang w:val="en-IN"/>
+        </w:rPr>
+        <w:t>”</w:t>
+      </w:r>
+      <w:r>
+        <w:rPr>
+          <w:rStyle w:val="tgc"/>
+          <w:lang w:val="en-IN"/>
+        </w:rPr>
+        <w:t>, “</w:t>
+      </w:r>
+      <w:proofErr w:type="spellStart"/>
+      <w:r>
+        <w:rPr>
+          <w:rStyle w:val="tgc"/>
+          <w:lang w:val="en-IN"/>
+        </w:rPr>
+        <w:t>st</w:t>
+      </w:r>
+      <w:proofErr w:type="spellEnd"/>
+      <w:r>
+        <w:rPr>
+          <w:rStyle w:val="tgc"/>
+          <w:lang w:val="en-IN"/>
+        </w:rPr>
+        <w:t>”: “...”</w:t>
+      </w:r>
+      <w:r>
+        <w:rPr>
+          <w:rStyle w:val="tgc"/>
+          <w:lang w:val="en-IN"/>
+        </w:rPr>
+        <w:t>}</w:t>
+      </w:r>
+      <w:r>
+        <w:rPr>
+          <w:lang w:val="en-IN" w:eastAsia="zh-CN"/>
         </w:rPr>
         <w:t xml:space="preserve">. </w:t>
       </w:r>
       <w:r>
         <w:rPr>
-          <w:rStyle w:val="tgc"/>
-          <w:lang w:val="en-IN"/>
-        </w:rPr>
-        <w:t xml:space="preserve">In the future, all other client data </w:t>
-      </w:r>
-      <w:r>
-        <w:rPr>
-          <w:rStyle w:val="tgc"/>
-          <w:lang w:val="en-IN"/>
-        </w:rPr>
-        <w:t>can</w:t>
-      </w:r>
-      <w:r>
-        <w:rPr>
-          <w:rStyle w:val="tgc"/>
-          <w:lang w:val="en-IN"/>
-        </w:rPr>
-        <w:t xml:space="preserve"> be appended</w:t>
-      </w:r>
-      <w:r>
-        <w:rPr>
-          <w:rStyle w:val="tgc"/>
-          <w:lang w:val="en-IN"/>
-        </w:rPr>
-        <w:t xml:space="preserve">. This item will be used for </w:t>
-      </w:r>
-      <w:r>
-        <w:rPr>
-          <w:rStyle w:val="tgc"/>
-          <w:lang w:val="en-IN"/>
-        </w:rPr>
-        <w:t xml:space="preserve">encryption </w:t>
-      </w:r>
-      <w:r>
-        <w:rPr>
-          <w:rStyle w:val="tgc"/>
-          <w:lang w:val="en-IN"/>
-        </w:rPr>
-        <w:t>authentication</w:t>
-      </w:r>
-      <w:r>
-        <w:rPr>
-          <w:rStyle w:val="tgc"/>
-          <w:lang w:val="en-IN"/>
-        </w:rPr>
-        <w:t>.</w:t>
+          <w:lang w:val="en-IN" w:eastAsia="zh-CN"/>
+        </w:rPr>
+        <w:t xml:space="preserve"> (</w:t>
+      </w:r>
+      <w:proofErr w:type="spellStart"/>
+      <w:r>
+        <w:rPr>
+          <w:lang w:val="en-IN" w:eastAsia="zh-CN"/>
+        </w:rPr>
+        <w:t>ph</w:t>
+      </w:r>
+      <w:proofErr w:type="spellEnd"/>
+      <w:r>
+        <w:rPr>
+          <w:lang w:val="en-IN" w:eastAsia="zh-CN"/>
+        </w:rPr>
+        <w:t xml:space="preserve">: phone, pp: </w:t>
+      </w:r>
+      <w:proofErr w:type="spellStart"/>
+      <w:r>
+        <w:rPr>
+          <w:lang w:val="en-IN" w:eastAsia="zh-CN"/>
+        </w:rPr>
+        <w:t>plain_pass</w:t>
+      </w:r>
+      <w:proofErr w:type="spellEnd"/>
+      <w:r>
+        <w:rPr>
+          <w:lang w:val="en-IN" w:eastAsia="zh-CN"/>
+        </w:rPr>
+        <w:t xml:space="preserve">, </w:t>
+      </w:r>
+      <w:proofErr w:type="spellStart"/>
+      <w:r>
+        <w:rPr>
+          <w:lang w:val="en-IN" w:eastAsia="zh-CN"/>
+        </w:rPr>
+        <w:t>st</w:t>
+      </w:r>
+      <w:proofErr w:type="spellEnd"/>
+      <w:r>
+        <w:rPr>
+          <w:lang w:val="en-IN" w:eastAsia="zh-CN"/>
+        </w:rPr>
+        <w:t xml:space="preserve">: salt </w:t>
+      </w:r>
+      <w:r>
+        <w:rPr>
+          <w:lang w:val="en-IN" w:eastAsia="zh-CN"/>
+        </w:rPr>
+        <w:t>)</w:t>
+      </w:r>
+    </w:p>
+    <w:p>
+      <w:pPr>
+        <w:pStyle w:val="ListParagraph"/>
+        <w:numPr>
+          <w:ilvl w:val="1"/>
+          <w:numId w:val="16"/>
+        </w:numPr>
+        <w:rPr>
+          <w:lang w:val="en-IN" w:eastAsia="zh-CN"/>
+        </w:rPr>
+      </w:pPr>
+      <w:r>
+        <w:rPr>
+          <w:lang w:val="en-IN" w:eastAsia="zh-CN"/>
+        </w:rPr>
+        <w:t>If a client requests password recover</w:t>
+      </w:r>
+      <w:r>
+        <w:rPr>
+          <w:lang w:val="en-IN" w:eastAsia="zh-CN"/>
+        </w:rPr>
+        <w:t>y</w:t>
+      </w:r>
+      <w:r>
+        <w:rPr>
+          <w:lang w:val="en-IN" w:eastAsia="zh-CN"/>
+        </w:rPr>
+        <w:t>, s/he needs to provide emai</w:t>
+      </w:r>
+      <w:r>
+        <w:rPr>
+          <w:lang w:val="en-IN" w:eastAsia="zh-CN"/>
+        </w:rPr>
+        <w:t>l and three security questions, a</w:t>
+      </w:r>
+      <w:r>
+        <w:rPr>
+          <w:lang w:val="en-IN" w:eastAsia="zh-CN"/>
+        </w:rPr>
+        <w:t xml:space="preserve">n email will be sent to Client with a link to a password </w:t>
+      </w:r>
+      <w:r>
+        <w:rPr>
+          <w:lang w:val="en-IN" w:eastAsia="zh-CN"/>
+        </w:rPr>
+        <w:t>retrieval</w:t>
+      </w:r>
+      <w:r>
+        <w:rPr>
+          <w:lang w:val="en-IN" w:eastAsia="zh-CN"/>
+        </w:rPr>
+        <w:t xml:space="preserve"> page (email field automatically filled), a voice/</w:t>
+      </w:r>
+      <w:proofErr w:type="spellStart"/>
+      <w:r>
+        <w:rPr>
+          <w:lang w:val="en-IN" w:eastAsia="zh-CN"/>
+        </w:rPr>
+        <w:t>sms</w:t>
+      </w:r>
+      <w:proofErr w:type="spellEnd"/>
+      <w:r>
+        <w:rPr>
+          <w:lang w:val="en-IN" w:eastAsia="zh-CN"/>
+        </w:rPr>
+        <w:t xml:space="preserve"> message will be sent to Client phone with </w:t>
+      </w:r>
+      <w:r>
+        <w:rPr>
+          <w:lang w:val="en-IN" w:eastAsia="zh-CN"/>
+        </w:rPr>
+        <w:t>the</w:t>
+      </w:r>
+      <w:r>
+        <w:rPr>
+          <w:lang w:val="en-IN" w:eastAsia="zh-CN"/>
+        </w:rPr>
+        <w:t xml:space="preserve"> </w:t>
+      </w:r>
+      <w:r>
+        <w:rPr>
+          <w:lang w:val="en-IN" w:eastAsia="zh-CN"/>
+        </w:rPr>
+        <w:t>salt. If</w:t>
+      </w:r>
+      <w:r>
+        <w:rPr>
+          <w:lang w:val="en-IN" w:eastAsia="zh-CN"/>
+        </w:rPr>
+        <w:t xml:space="preserve"> Client enter</w:t>
+      </w:r>
+      <w:r>
+        <w:rPr>
+          <w:lang w:val="en-IN" w:eastAsia="zh-CN"/>
+        </w:rPr>
+        <w:t>s</w:t>
+      </w:r>
+      <w:r>
+        <w:rPr>
+          <w:lang w:val="en-IN" w:eastAsia="zh-CN"/>
+        </w:rPr>
+        <w:t xml:space="preserve"> the </w:t>
+      </w:r>
+      <w:r>
+        <w:rPr>
+          <w:lang w:val="en-IN" w:eastAsia="zh-CN"/>
+        </w:rPr>
+        <w:t>salt</w:t>
+      </w:r>
+      <w:r>
+        <w:rPr>
+          <w:lang w:val="en-IN" w:eastAsia="zh-CN"/>
+        </w:rPr>
+        <w:t xml:space="preserve"> </w:t>
+      </w:r>
+      <w:r>
+        <w:rPr>
+          <w:lang w:val="en-IN" w:eastAsia="zh-CN"/>
+        </w:rPr>
+        <w:t xml:space="preserve">correctly </w:t>
+      </w:r>
+      <w:r>
+        <w:rPr>
+          <w:lang w:val="en-IN" w:eastAsia="zh-CN"/>
+        </w:rPr>
+        <w:t xml:space="preserve">on the </w:t>
+      </w:r>
+      <w:r>
+        <w:rPr>
+          <w:lang w:val="en-IN" w:eastAsia="zh-CN"/>
+        </w:rPr>
+        <w:t>retrieval</w:t>
+      </w:r>
+      <w:r>
+        <w:rPr>
+          <w:lang w:val="en-IN" w:eastAsia="zh-CN"/>
+        </w:rPr>
+        <w:t xml:space="preserve"> </w:t>
+      </w:r>
+      <w:r>
+        <w:rPr>
+          <w:lang w:val="en-IN" w:eastAsia="zh-CN"/>
+        </w:rPr>
+        <w:t>page</w:t>
+      </w:r>
+      <w:r>
+        <w:rPr>
+          <w:lang w:val="en-IN" w:eastAsia="zh-CN"/>
+        </w:rPr>
+        <w:t xml:space="preserve">, the password will be displayed on the web page </w:t>
+      </w:r>
+      <w:r>
+        <w:rPr>
+          <w:lang w:val="en-IN" w:eastAsia="zh-CN"/>
+        </w:rPr>
+        <w:t>up to</w:t>
+      </w:r>
+      <w:r>
+        <w:rPr>
+          <w:lang w:val="en-IN" w:eastAsia="zh-CN"/>
+        </w:rPr>
+        <w:t xml:space="preserve"> 60 seconds, and the salt will be recreated.  </w:t>
+      </w:r>
+      <w:r>
+        <w:rPr>
+          <w:lang w:val="en-IN" w:eastAsia="zh-CN"/>
+        </w:rPr>
+        <w:t xml:space="preserve">  </w:t>
       </w:r>
     </w:p>
     <w:p>
@@ -3178,7 +4304,7 @@
         <w:rPr>
           <w:lang w:val="en-IN" w:eastAsia="zh-CN"/>
         </w:rPr>
-        <w:t>Login</w:t>
+        <w:t>Client Profile and Data</w:t>
       </w:r>
     </w:p>
     <w:p>
@@ -3196,35 +4322,7 @@
         <w:rPr>
           <w:lang w:val="en-IN" w:eastAsia="zh-CN"/>
         </w:rPr>
-        <w:t>Client enters $</w:t>
-      </w:r>
-      <w:proofErr w:type="spellStart"/>
-      <w:r>
-        <w:rPr>
-          <w:lang w:val="en-IN" w:eastAsia="zh-CN"/>
-        </w:rPr>
-        <w:t>plain_email</w:t>
-      </w:r>
-      <w:proofErr w:type="spellEnd"/>
-      <w:r>
-        <w:rPr>
-          <w:lang w:val="en-IN" w:eastAsia="zh-CN"/>
-        </w:rPr>
-        <w:t xml:space="preserve"> (JS validated), and $</w:t>
-      </w:r>
-      <w:proofErr w:type="spellStart"/>
-      <w:r>
-        <w:rPr>
-          <w:lang w:val="en-IN" w:eastAsia="zh-CN"/>
-        </w:rPr>
-        <w:t>plain_pass</w:t>
-      </w:r>
-      <w:proofErr w:type="spellEnd"/>
-      <w:r>
-        <w:rPr>
-          <w:lang w:val="en-IN" w:eastAsia="zh-CN"/>
-        </w:rPr>
-        <w:t xml:space="preserve"> </w:t>
+        <w:t>Upon successful login, Server sends an encryption key to Client.</w:t>
       </w:r>
     </w:p>
     <w:p>
@@ -3242,57 +4340,25 @@
         <w:rPr>
           <w:lang w:val="en-IN" w:eastAsia="zh-CN"/>
         </w:rPr>
-        <w:t xml:space="preserve">Client </w:t>
-      </w:r>
-      <w:proofErr w:type="gramStart"/>
-      <w:r>
-        <w:rPr>
-          <w:lang w:val="en-IN" w:eastAsia="zh-CN"/>
-        </w:rPr>
-        <w:t>sends  $</w:t>
-      </w:r>
-      <w:proofErr w:type="spellStart"/>
-      <w:proofErr w:type="gramEnd"/>
-      <w:r>
-        <w:rPr>
-          <w:lang w:val="en-IN" w:eastAsia="zh-CN"/>
-        </w:rPr>
-        <w:t>di_email</w:t>
-      </w:r>
-      <w:proofErr w:type="spellEnd"/>
-      <w:r>
-        <w:rPr>
-          <w:lang w:val="en-IN" w:eastAsia="zh-CN"/>
-        </w:rPr>
-        <w:t xml:space="preserve"> = left(base64(sha265($</w:t>
-      </w:r>
-      <w:proofErr w:type="spellStart"/>
-      <w:r>
-        <w:rPr>
-          <w:lang w:val="en-IN" w:eastAsia="zh-CN"/>
-        </w:rPr>
-        <w:t>plain_email</w:t>
-      </w:r>
-      <w:proofErr w:type="spellEnd"/>
-      <w:r>
-        <w:rPr>
-          <w:lang w:val="en-IN" w:eastAsia="zh-CN"/>
-        </w:rPr>
-        <w:t>)), 32), and $</w:t>
-      </w:r>
-      <w:proofErr w:type="spellStart"/>
-      <w:r>
-        <w:rPr>
-          <w:lang w:val="en-IN" w:eastAsia="zh-CN"/>
-        </w:rPr>
-        <w:t>client_pass</w:t>
-      </w:r>
-      <w:proofErr w:type="spellEnd"/>
-      <w:r>
-        <w:rPr>
-          <w:lang w:val="en-IN" w:eastAsia="zh-CN"/>
-        </w:rPr>
-        <w:t xml:space="preserve"> to Server.</w:t>
+        <w:t xml:space="preserve">Management, </w:t>
+      </w:r>
+      <w:r>
+        <w:rPr>
+          <w:lang w:val="en-IN" w:eastAsia="zh-CN"/>
+        </w:rPr>
+        <w:t>Encryption and Decryption of Profile and Data are done at Client side</w:t>
+      </w:r>
+      <w:r>
+        <w:rPr>
+          <w:lang w:val="en-IN" w:eastAsia="zh-CN"/>
+        </w:rPr>
+        <w:t xml:space="preserve"> using JS</w:t>
+      </w:r>
+      <w:r>
+        <w:rPr>
+          <w:lang w:val="en-IN" w:eastAsia="zh-CN"/>
+        </w:rPr>
+        <w:t xml:space="preserve">. </w:t>
       </w:r>
     </w:p>
     <w:p>
@@ -3310,39 +4376,7 @@
         <w:rPr>
           <w:lang w:val="en-IN" w:eastAsia="zh-CN"/>
         </w:rPr>
-        <w:t>Server locates the record according to $</w:t>
-      </w:r>
-      <w:proofErr w:type="spellStart"/>
-      <w:r>
-        <w:rPr>
-          <w:lang w:val="en-IN" w:eastAsia="zh-CN"/>
-        </w:rPr>
-        <w:t>di_email</w:t>
-      </w:r>
-      <w:proofErr w:type="spellEnd"/>
-      <w:r>
-        <w:rPr>
-          <w:lang w:val="en-IN" w:eastAsia="zh-CN"/>
-        </w:rPr>
-        <w:t xml:space="preserve">, and verifies pass using salt according to Registration Protocol. </w:t>
-      </w:r>
-    </w:p>
-    <w:p>
-      <w:pPr>
-        <w:pStyle w:val="ListParagraph"/>
-        <w:numPr>
-          <w:ilvl w:val="0"/>
-          <w:numId w:val="16"/>
-        </w:numPr>
-        <w:rPr>
-          <w:lang w:val="en-IN" w:eastAsia="zh-CN"/>
-        </w:rPr>
-      </w:pPr>
-      <w:r>
-        <w:rPr>
-          <w:lang w:val="en-IN" w:eastAsia="zh-CN"/>
-        </w:rPr>
-        <w:t>Password Recovery</w:t>
+        <w:t>Profile changes will be sent back to Server immediately.</w:t>
       </w:r>
     </w:p>
     <w:p>
@@ -3360,660 +4394,6 @@
         <w:rPr>
           <w:lang w:val="en-IN" w:eastAsia="zh-CN"/>
         </w:rPr>
-        <w:lastRenderedPageBreak/>
-        <w:t xml:space="preserve">Client must register a valid phone number and three security questions in order for password recovery. </w:t>
-      </w:r>
-    </w:p>
-    <w:p>
-      <w:pPr>
-        <w:pStyle w:val="ListParagraph"/>
-        <w:numPr>
-          <w:ilvl w:val="2"/>
-          <w:numId w:val="16"/>
-        </w:numPr>
-        <w:rPr>
-          <w:lang w:val="en-IN" w:eastAsia="zh-CN"/>
-        </w:rPr>
-      </w:pPr>
-      <w:r>
-        <w:rPr>
-          <w:lang w:val="en-IN" w:eastAsia="zh-CN"/>
-        </w:rPr>
-        <w:t>Birthday date (</w:t>
-      </w:r>
-      <w:proofErr w:type="spellStart"/>
-      <w:r>
-        <w:rPr>
-          <w:lang w:val="en-IN" w:eastAsia="zh-CN"/>
-        </w:rPr>
-        <w:t>dd</w:t>
-      </w:r>
-      <w:proofErr w:type="spellEnd"/>
-      <w:r>
-        <w:rPr>
-          <w:lang w:val="en-IN" w:eastAsia="zh-CN"/>
-        </w:rPr>
-        <w:t>-mm-</w:t>
-      </w:r>
-      <w:proofErr w:type="spellStart"/>
-      <w:r>
-        <w:rPr>
-          <w:lang w:val="en-IN" w:eastAsia="zh-CN"/>
-        </w:rPr>
-        <w:t>yyyy</w:t>
-      </w:r>
-      <w:proofErr w:type="spellEnd"/>
-      <w:r>
-        <w:rPr>
-          <w:lang w:val="en-IN" w:eastAsia="zh-CN"/>
-        </w:rPr>
-        <w:t>)</w:t>
-      </w:r>
-      <w:r>
-        <w:rPr>
-          <w:lang w:val="en-IN" w:eastAsia="zh-CN"/>
-        </w:rPr>
-        <w:t>?</w:t>
-      </w:r>
-    </w:p>
-    <w:p>
-      <w:pPr>
-        <w:pStyle w:val="ListParagraph"/>
-        <w:numPr>
-          <w:ilvl w:val="2"/>
-          <w:numId w:val="16"/>
-        </w:numPr>
-        <w:rPr>
-          <w:lang w:val="en-IN" w:eastAsia="zh-CN"/>
-        </w:rPr>
-      </w:pPr>
-      <w:r>
-        <w:rPr>
-          <w:lang w:val="en-IN" w:eastAsia="zh-CN"/>
-        </w:rPr>
-        <w:t>Where father was born</w:t>
-      </w:r>
-      <w:r>
-        <w:rPr>
-          <w:lang w:val="en-IN" w:eastAsia="zh-CN"/>
-        </w:rPr>
-        <w:t>?</w:t>
-      </w:r>
-    </w:p>
-    <w:p>
-      <w:pPr>
-        <w:pStyle w:val="ListParagraph"/>
-        <w:numPr>
-          <w:ilvl w:val="2"/>
-          <w:numId w:val="16"/>
-        </w:numPr>
-        <w:rPr>
-          <w:lang w:val="en-IN" w:eastAsia="zh-CN"/>
-        </w:rPr>
-      </w:pPr>
-      <w:r>
-        <w:rPr>
-          <w:lang w:val="en-IN" w:eastAsia="zh-CN"/>
-        </w:rPr>
-        <w:t>Where mother was born</w:t>
-      </w:r>
-      <w:r>
-        <w:rPr>
-          <w:lang w:val="en-IN" w:eastAsia="zh-CN"/>
-        </w:rPr>
-        <w:t>?</w:t>
-      </w:r>
-    </w:p>
-    <w:p>
-      <w:pPr>
-        <w:pStyle w:val="ListParagraph"/>
-        <w:numPr>
-          <w:ilvl w:val="1"/>
-          <w:numId w:val="16"/>
-        </w:numPr>
-        <w:rPr>
-          <w:lang w:val="en-IN" w:eastAsia="zh-CN"/>
-        </w:rPr>
-      </w:pPr>
-      <w:r>
-        <w:rPr>
-          <w:lang w:val="en-IN" w:eastAsia="zh-CN"/>
-        </w:rPr>
-        <w:t>The password recovery table contains the $</w:t>
-      </w:r>
-      <w:proofErr w:type="spellStart"/>
-      <w:r>
-        <w:rPr>
-          <w:lang w:val="en-IN" w:eastAsia="zh-CN"/>
-        </w:rPr>
-        <w:t>di_email</w:t>
-      </w:r>
-      <w:proofErr w:type="spellEnd"/>
-      <w:r>
-        <w:rPr>
-          <w:lang w:val="en-IN" w:eastAsia="zh-CN"/>
-        </w:rPr>
-        <w:t xml:space="preserve">, and </w:t>
-      </w:r>
-      <w:proofErr w:type="spellStart"/>
-      <w:r>
-        <w:rPr>
-          <w:lang w:val="en-IN" w:eastAsia="zh-CN"/>
-        </w:rPr>
-        <w:t>encry_pass</w:t>
-      </w:r>
-      <w:proofErr w:type="spellEnd"/>
-      <w:r>
-        <w:rPr>
-          <w:lang w:val="en-IN" w:eastAsia="zh-CN"/>
-        </w:rPr>
-        <w:t xml:space="preserve"> = aes256(</w:t>
-      </w:r>
-      <w:r>
-        <w:rPr>
-          <w:lang w:val="en-IN" w:eastAsia="zh-CN"/>
-        </w:rPr>
-        <w:t>$key, $</w:t>
-      </w:r>
-      <w:proofErr w:type="spellStart"/>
-      <w:r>
-        <w:rPr>
-          <w:lang w:val="en-IN" w:eastAsia="zh-CN"/>
-        </w:rPr>
-        <w:t>json</w:t>
-      </w:r>
-      <w:proofErr w:type="spellEnd"/>
-      <w:r>
-        <w:rPr>
-          <w:lang w:val="en-IN" w:eastAsia="zh-CN"/>
-        </w:rPr>
-        <w:t>), where $key is the concatenation of base64(salt) and the answer of the three security questions, removing space and converting to lower case</w:t>
-      </w:r>
-      <w:r>
-        <w:rPr>
-          <w:lang w:val="en-IN" w:eastAsia="zh-CN"/>
-        </w:rPr>
-        <w:t>, and $</w:t>
-      </w:r>
-      <w:proofErr w:type="spellStart"/>
-      <w:r>
-        <w:rPr>
-          <w:lang w:val="en-IN" w:eastAsia="zh-CN"/>
-        </w:rPr>
-        <w:t>json</w:t>
-      </w:r>
-      <w:proofErr w:type="spellEnd"/>
-      <w:r>
-        <w:rPr>
-          <w:lang w:val="en-IN" w:eastAsia="zh-CN"/>
-        </w:rPr>
-        <w:t xml:space="preserve"> is </w:t>
-      </w:r>
-      <w:r>
-        <w:rPr>
-          <w:rStyle w:val="tgc"/>
-          <w:lang w:val="en-IN"/>
-        </w:rPr>
-        <w:t>{“__</w:t>
-      </w:r>
-      <w:proofErr w:type="spellStart"/>
-      <w:r>
-        <w:rPr>
-          <w:rStyle w:val="tgc"/>
-          <w:lang w:val="en-IN"/>
-        </w:rPr>
-        <w:t>com_angelsee_sms_pass_recovery</w:t>
-      </w:r>
-      <w:proofErr w:type="spellEnd"/>
-      <w:r>
-        <w:rPr>
-          <w:rStyle w:val="tgc"/>
-          <w:lang w:val="en-IN"/>
-        </w:rPr>
-        <w:t xml:space="preserve">__” : “0.0.1”, </w:t>
-      </w:r>
-      <w:r>
-        <w:rPr>
-          <w:rStyle w:val="tgc"/>
-        </w:rPr>
-        <w:t>“</w:t>
-      </w:r>
-      <w:proofErr w:type="spellStart"/>
-      <w:r>
-        <w:rPr>
-          <w:rStyle w:val="tgc"/>
-        </w:rPr>
-        <w:t>em</w:t>
-      </w:r>
-      <w:proofErr w:type="spellEnd"/>
-      <w:r>
-        <w:rPr>
-          <w:rStyle w:val="tgc"/>
-        </w:rPr>
-        <w:t>”:”$</w:t>
-      </w:r>
-      <w:proofErr w:type="spellStart"/>
-      <w:r>
-        <w:rPr>
-          <w:rStyle w:val="tgc"/>
-        </w:rPr>
-        <w:t>plain_email</w:t>
-      </w:r>
-      <w:proofErr w:type="spellEnd"/>
-      <w:r>
-        <w:rPr>
-          <w:rStyle w:val="tgc"/>
-        </w:rPr>
-        <w:t>”</w:t>
-      </w:r>
-      <w:r>
-        <w:rPr>
-          <w:rStyle w:val="tgc"/>
-          <w:lang w:val="en-IN"/>
-        </w:rPr>
-        <w:t>, “</w:t>
-      </w:r>
-      <w:proofErr w:type="spellStart"/>
-      <w:r>
-        <w:rPr>
-          <w:rStyle w:val="tgc"/>
-          <w:lang w:val="en-IN"/>
-        </w:rPr>
-        <w:t>ph</w:t>
-      </w:r>
-      <w:proofErr w:type="spellEnd"/>
-      <w:r>
-        <w:rPr>
-          <w:rStyle w:val="tgc"/>
-          <w:lang w:val="en-IN"/>
-        </w:rPr>
-        <w:t xml:space="preserve">”, “....’, </w:t>
-      </w:r>
-      <w:r>
-        <w:rPr>
-          <w:rStyle w:val="tgc"/>
-          <w:lang w:val="en-IN"/>
-        </w:rPr>
-        <w:t>“</w:t>
-      </w:r>
-      <w:r>
-        <w:rPr>
-          <w:rStyle w:val="tgc"/>
-          <w:lang w:val="en-IN"/>
-        </w:rPr>
-        <w:t>pp</w:t>
-      </w:r>
-      <w:r>
-        <w:rPr>
-          <w:rStyle w:val="tgc"/>
-          <w:lang w:val="en-IN"/>
-        </w:rPr>
-        <w:t>”: “$</w:t>
-      </w:r>
-      <w:proofErr w:type="spellStart"/>
-      <w:r>
-        <w:rPr>
-          <w:rStyle w:val="tgc"/>
-          <w:lang w:val="en-IN"/>
-        </w:rPr>
-        <w:t>plain_pass</w:t>
-      </w:r>
-      <w:proofErr w:type="spellEnd"/>
-      <w:r>
-        <w:rPr>
-          <w:rStyle w:val="tgc"/>
-          <w:lang w:val="en-IN"/>
-        </w:rPr>
-        <w:t>”</w:t>
-      </w:r>
-      <w:r>
-        <w:rPr>
-          <w:rStyle w:val="tgc"/>
-          <w:lang w:val="en-IN"/>
-        </w:rPr>
-        <w:t>, “</w:t>
-      </w:r>
-      <w:proofErr w:type="spellStart"/>
-      <w:r>
-        <w:rPr>
-          <w:rStyle w:val="tgc"/>
-          <w:lang w:val="en-IN"/>
-        </w:rPr>
-        <w:t>st</w:t>
-      </w:r>
-      <w:proofErr w:type="spellEnd"/>
-      <w:r>
-        <w:rPr>
-          <w:rStyle w:val="tgc"/>
-          <w:lang w:val="en-IN"/>
-        </w:rPr>
-        <w:t>”: “...”</w:t>
-      </w:r>
-      <w:r>
-        <w:rPr>
-          <w:rStyle w:val="tgc"/>
-          <w:lang w:val="en-IN"/>
-        </w:rPr>
-        <w:t>}</w:t>
-      </w:r>
-      <w:r>
-        <w:rPr>
-          <w:lang w:val="en-IN" w:eastAsia="zh-CN"/>
-        </w:rPr>
-        <w:t xml:space="preserve">. </w:t>
-      </w:r>
-      <w:r>
-        <w:rPr>
-          <w:lang w:val="en-IN" w:eastAsia="zh-CN"/>
-        </w:rPr>
-        <w:t xml:space="preserve"> (</w:t>
-      </w:r>
-      <w:proofErr w:type="spellStart"/>
-      <w:r>
-        <w:rPr>
-          <w:lang w:val="en-IN" w:eastAsia="zh-CN"/>
-        </w:rPr>
-        <w:t>ph</w:t>
-      </w:r>
-      <w:proofErr w:type="spellEnd"/>
-      <w:r>
-        <w:rPr>
-          <w:lang w:val="en-IN" w:eastAsia="zh-CN"/>
-        </w:rPr>
-        <w:t xml:space="preserve">: phone, pp: </w:t>
-      </w:r>
-      <w:proofErr w:type="spellStart"/>
-      <w:r>
-        <w:rPr>
-          <w:lang w:val="en-IN" w:eastAsia="zh-CN"/>
-        </w:rPr>
-        <w:t>plain_pass</w:t>
-      </w:r>
-      <w:proofErr w:type="spellEnd"/>
-      <w:r>
-        <w:rPr>
-          <w:lang w:val="en-IN" w:eastAsia="zh-CN"/>
-        </w:rPr>
-        <w:t xml:space="preserve">, </w:t>
-      </w:r>
-      <w:proofErr w:type="spellStart"/>
-      <w:r>
-        <w:rPr>
-          <w:lang w:val="en-IN" w:eastAsia="zh-CN"/>
-        </w:rPr>
-        <w:t>st</w:t>
-      </w:r>
-      <w:proofErr w:type="spellEnd"/>
-      <w:r>
-        <w:rPr>
-          <w:lang w:val="en-IN" w:eastAsia="zh-CN"/>
-        </w:rPr>
-        <w:t xml:space="preserve">: salt </w:t>
-      </w:r>
-      <w:r>
-        <w:rPr>
-          <w:lang w:val="en-IN" w:eastAsia="zh-CN"/>
-        </w:rPr>
-        <w:t>)</w:t>
-      </w:r>
-    </w:p>
-    <w:p>
-      <w:pPr>
-        <w:pStyle w:val="ListParagraph"/>
-        <w:numPr>
-          <w:ilvl w:val="1"/>
-          <w:numId w:val="16"/>
-        </w:numPr>
-        <w:rPr>
-          <w:lang w:val="en-IN" w:eastAsia="zh-CN"/>
-        </w:rPr>
-      </w:pPr>
-      <w:r>
-        <w:rPr>
-          <w:lang w:val="en-IN" w:eastAsia="zh-CN"/>
-        </w:rPr>
-        <w:t>If a client requests password recover</w:t>
-      </w:r>
-      <w:r>
-        <w:rPr>
-          <w:lang w:val="en-IN" w:eastAsia="zh-CN"/>
-        </w:rPr>
-        <w:t>y</w:t>
-      </w:r>
-      <w:r>
-        <w:rPr>
-          <w:lang w:val="en-IN" w:eastAsia="zh-CN"/>
-        </w:rPr>
-        <w:t>, s/he needs to provide emai</w:t>
-      </w:r>
-      <w:r>
-        <w:rPr>
-          <w:lang w:val="en-IN" w:eastAsia="zh-CN"/>
-        </w:rPr>
-        <w:t>l and three security questions, a</w:t>
-      </w:r>
-      <w:r>
-        <w:rPr>
-          <w:lang w:val="en-IN" w:eastAsia="zh-CN"/>
-        </w:rPr>
-        <w:t xml:space="preserve">n email will be sent to Client with a link to a password </w:t>
-      </w:r>
-      <w:r>
-        <w:rPr>
-          <w:lang w:val="en-IN" w:eastAsia="zh-CN"/>
-        </w:rPr>
-        <w:t>retrieval</w:t>
-      </w:r>
-      <w:r>
-        <w:rPr>
-          <w:lang w:val="en-IN" w:eastAsia="zh-CN"/>
-        </w:rPr>
-        <w:t xml:space="preserve"> page (email field automatically filled), a voice/</w:t>
-      </w:r>
-      <w:proofErr w:type="spellStart"/>
-      <w:r>
-        <w:rPr>
-          <w:lang w:val="en-IN" w:eastAsia="zh-CN"/>
-        </w:rPr>
-        <w:t>sms</w:t>
-      </w:r>
-      <w:proofErr w:type="spellEnd"/>
-      <w:r>
-        <w:rPr>
-          <w:lang w:val="en-IN" w:eastAsia="zh-CN"/>
-        </w:rPr>
-        <w:t xml:space="preserve"> message will be sent to Client phone with </w:t>
-      </w:r>
-      <w:r>
-        <w:rPr>
-          <w:lang w:val="en-IN" w:eastAsia="zh-CN"/>
-        </w:rPr>
-        <w:t>the</w:t>
-      </w:r>
-      <w:r>
-        <w:rPr>
-          <w:lang w:val="en-IN" w:eastAsia="zh-CN"/>
-        </w:rPr>
-        <w:t xml:space="preserve"> </w:t>
-      </w:r>
-      <w:r>
-        <w:rPr>
-          <w:lang w:val="en-IN" w:eastAsia="zh-CN"/>
-        </w:rPr>
-        <w:t>salt. If</w:t>
-      </w:r>
-      <w:r>
-        <w:rPr>
-          <w:lang w:val="en-IN" w:eastAsia="zh-CN"/>
-        </w:rPr>
-        <w:t xml:space="preserve"> Client enter</w:t>
-      </w:r>
-      <w:r>
-        <w:rPr>
-          <w:lang w:val="en-IN" w:eastAsia="zh-CN"/>
-        </w:rPr>
-        <w:t>s</w:t>
-      </w:r>
-      <w:r>
-        <w:rPr>
-          <w:lang w:val="en-IN" w:eastAsia="zh-CN"/>
-        </w:rPr>
-        <w:t xml:space="preserve"> the </w:t>
-      </w:r>
-      <w:r>
-        <w:rPr>
-          <w:lang w:val="en-IN" w:eastAsia="zh-CN"/>
-        </w:rPr>
-        <w:t>salt</w:t>
-      </w:r>
-      <w:r>
-        <w:rPr>
-          <w:lang w:val="en-IN" w:eastAsia="zh-CN"/>
-        </w:rPr>
-        <w:t xml:space="preserve"> </w:t>
-      </w:r>
-      <w:r>
-        <w:rPr>
-          <w:lang w:val="en-IN" w:eastAsia="zh-CN"/>
-        </w:rPr>
-        <w:t xml:space="preserve">correctly </w:t>
-      </w:r>
-      <w:r>
-        <w:rPr>
-          <w:lang w:val="en-IN" w:eastAsia="zh-CN"/>
-        </w:rPr>
-        <w:t xml:space="preserve">on the </w:t>
-      </w:r>
-      <w:r>
-        <w:rPr>
-          <w:lang w:val="en-IN" w:eastAsia="zh-CN"/>
-        </w:rPr>
-        <w:t>retrieval</w:t>
-      </w:r>
-      <w:r>
-        <w:rPr>
-          <w:lang w:val="en-IN" w:eastAsia="zh-CN"/>
-        </w:rPr>
-        <w:t xml:space="preserve"> </w:t>
-      </w:r>
-      <w:r>
-        <w:rPr>
-          <w:lang w:val="en-IN" w:eastAsia="zh-CN"/>
-        </w:rPr>
-        <w:t>page</w:t>
-      </w:r>
-      <w:r>
-        <w:rPr>
-          <w:lang w:val="en-IN" w:eastAsia="zh-CN"/>
-        </w:rPr>
-        <w:t xml:space="preserve">, the password will be displayed on the web page </w:t>
-      </w:r>
-      <w:r>
-        <w:rPr>
-          <w:lang w:val="en-IN" w:eastAsia="zh-CN"/>
-        </w:rPr>
-        <w:t>up to</w:t>
-      </w:r>
-      <w:r>
-        <w:rPr>
-          <w:lang w:val="en-IN" w:eastAsia="zh-CN"/>
-        </w:rPr>
-        <w:t xml:space="preserve"> 60 seconds, and the salt will be recreated.  </w:t>
-      </w:r>
-      <w:r>
-        <w:rPr>
-          <w:lang w:val="en-IN" w:eastAsia="zh-CN"/>
-        </w:rPr>
-        <w:t xml:space="preserve">  </w:t>
-      </w:r>
-    </w:p>
-    <w:p>
-      <w:pPr>
-        <w:pStyle w:val="ListParagraph"/>
-        <w:numPr>
-          <w:ilvl w:val="0"/>
-          <w:numId w:val="16"/>
-        </w:numPr>
-        <w:rPr>
-          <w:lang w:val="en-IN" w:eastAsia="zh-CN"/>
-        </w:rPr>
-      </w:pPr>
-      <w:r>
-        <w:rPr>
-          <w:lang w:val="en-IN" w:eastAsia="zh-CN"/>
-        </w:rPr>
-        <w:t>Client Profile and Data</w:t>
-      </w:r>
-    </w:p>
-    <w:p>
-      <w:pPr>
-        <w:pStyle w:val="ListParagraph"/>
-        <w:numPr>
-          <w:ilvl w:val="1"/>
-          <w:numId w:val="16"/>
-        </w:numPr>
-        <w:rPr>
-          <w:lang w:val="en-IN" w:eastAsia="zh-CN"/>
-        </w:rPr>
-      </w:pPr>
-      <w:r>
-        <w:rPr>
-          <w:lang w:val="en-IN" w:eastAsia="zh-CN"/>
-        </w:rPr>
-        <w:t xml:space="preserve">Management, </w:t>
-      </w:r>
-      <w:r>
-        <w:rPr>
-          <w:lang w:val="en-IN" w:eastAsia="zh-CN"/>
-        </w:rPr>
-        <w:t>Encryption and Decryption of Profile and Data are done at Client side</w:t>
-      </w:r>
-      <w:r>
-        <w:rPr>
-          <w:lang w:val="en-IN" w:eastAsia="zh-CN"/>
-        </w:rPr>
-        <w:t xml:space="preserve"> using JS</w:t>
-      </w:r>
-      <w:r>
-        <w:rPr>
-          <w:lang w:val="en-IN" w:eastAsia="zh-CN"/>
-        </w:rPr>
-        <w:t xml:space="preserve">. </w:t>
-      </w:r>
-    </w:p>
-    <w:p>
-      <w:pPr>
-        <w:pStyle w:val="ListParagraph"/>
-        <w:numPr>
-          <w:ilvl w:val="1"/>
-          <w:numId w:val="16"/>
-        </w:numPr>
-        <w:rPr>
-          <w:lang w:val="en-IN" w:eastAsia="zh-CN"/>
-        </w:rPr>
-      </w:pPr>
-      <w:r>
-        <w:rPr>
-          <w:lang w:val="en-IN" w:eastAsia="zh-CN"/>
-        </w:rPr>
-        <w:t>Profile changes will be sent back to Server immediately.</w:t>
-      </w:r>
-    </w:p>
-    <w:p>
-      <w:pPr>
-        <w:pStyle w:val="ListParagraph"/>
-        <w:numPr>
-          <w:ilvl w:val="1"/>
-          <w:numId w:val="16"/>
-        </w:numPr>
-        <w:rPr>
-          <w:lang w:val="en-IN" w:eastAsia="zh-CN"/>
-        </w:rPr>
-      </w:pPr>
-      <w:r>
-        <w:rPr>
-          <w:lang w:val="en-IN" w:eastAsia="zh-CN"/>
-        </w:rPr>
         <w:t xml:space="preserve">Data </w:t>
       </w:r>
       <w:r>
@@ -4040,8 +4420,6 @@
         </w:rPr>
         <w:t xml:space="preserve">If data changed, a save button should appear. </w:t>
       </w:r>
-      <w:bookmarkStart w:id="0" w:name="_GoBack"/>
-      <w:bookmarkEnd w:id="0"/>
       <w:r>
         <w:rPr>
           <w:lang w:val="en-IN" w:eastAsia="zh-CN"/>
@@ -7367,7 +7745,7 @@
 </file>
 
 <file path=customXml/itemProps1.xml><?xml version="1.0" encoding="utf-8"?>
-<ds:datastoreItem xmlns:ds="http://schemas.openxmlformats.org/officeDocument/2006/customXml" ds:itemID="{53E3A0C1-7826-4D17-AA0A-0B10EA2701F3}">
+<ds:datastoreItem xmlns:ds="http://schemas.openxmlformats.org/officeDocument/2006/customXml" ds:itemID="{B7FCECCE-BE81-4E7B-8B33-6FB588ECB36F}">
   <ds:schemaRefs>
     <ds:schemaRef ds:uri="http://schemas.openxmlformats.org/officeDocument/2006/bibliography"/>
   </ds:schemaRefs>
